--- a/导包使用.docx
+++ b/导包使用.docx
@@ -45,11 +45,6 @@
       <w:proofErr w:type="gramEnd"/>
     </w:p>
     <w:p>
-      <w:pPr>
-        <w:rPr>
-          <w:rFonts w:hint="eastAsia"/>
-        </w:rPr>
-      </w:pPr>
       <w:r>
         <w:rPr>
           <w:rFonts w:hint="eastAsia"/>
@@ -70,21 +65,12 @@
         <w:rPr>
           <w:rFonts w:hint="eastAsia"/>
         </w:rPr>
-        <w:t xml:space="preserve"> </w:t>
-      </w:r>
-      <w:r>
-        <w:rPr>
-          <w:rFonts w:hint="eastAsia"/>
-        </w:rPr>
-        <w:t xml:space="preserve">'com.github.LianjiaTech:gson-plugin:2.1.0'     </w:t>
-      </w:r>
-    </w:p>
-    <w:p>
-      <w:pPr>
-        <w:ind w:firstLine="420"/>
-        <w:rPr>
-          <w:rFonts w:hint="eastAsia"/>
-        </w:rPr>
+        <w:t xml:space="preserve"> 'com.github.LianjiaTech:gson-plugin:2.1.0'     </w:t>
+      </w:r>
+    </w:p>
+    <w:p>
+      <w:pPr>
+        <w:ind w:firstLine="420"/>
       </w:pPr>
       <w:proofErr w:type="spellStart"/>
       <w:r>
@@ -130,11 +116,6 @@
       </w:r>
     </w:p>
     <w:p>
-      <w:pPr>
-        <w:rPr>
-          <w:rFonts w:hint="eastAsia"/>
-        </w:rPr>
-      </w:pPr>
       <w:r>
         <w:rPr>
           <w:rFonts w:hint="eastAsia"/>
@@ -207,7 +188,6 @@
         <w:pStyle w:val="1"/>
         <w:rPr>
           <w:rStyle w:val="a8"/>
-          <w:rFonts w:hint="eastAsia"/>
         </w:rPr>
       </w:pPr>
       <w:proofErr w:type="spellStart"/>
@@ -220,11 +200,6 @@
       <w:proofErr w:type="spellEnd"/>
     </w:p>
     <w:p>
-      <w:pPr>
-        <w:rPr>
-          <w:rFonts w:hint="eastAsia"/>
-        </w:rPr>
-      </w:pPr>
       <w:r>
         <w:rPr>
           <w:rFonts w:hint="eastAsia"/>
@@ -312,19 +287,8 @@
         <w:t>"</w:t>
       </w:r>
     </w:p>
-    <w:p>
-      <w:pPr>
-        <w:rPr>
-          <w:rFonts w:hint="eastAsia"/>
-        </w:rPr>
-      </w:pPr>
-    </w:p>
-    <w:p>
-      <w:pPr>
-        <w:rPr>
-          <w:rFonts w:hint="eastAsia"/>
-        </w:rPr>
-      </w:pPr>
+    <w:p/>
+    <w:p>
       <w:proofErr w:type="spellStart"/>
       <w:r>
         <w:rPr>
@@ -345,45 +309,37 @@
     </w:p>
     <w:p>
       <w:pPr>
-        <w:rPr>
-          <w:rFonts w:ascii="Segoe UI" w:hAnsi="Segoe UI" w:cs="Segoe UI" w:hint="eastAsia"/>
-          <w:color w:val="24292E"/>
-          <w:shd w:val="clear" w:color="auto" w:fill="FFFFFF"/>
-        </w:rPr>
-      </w:pPr>
-      <w:r>
         <w:rPr>
           <w:rFonts w:ascii="Segoe UI" w:hAnsi="Segoe UI" w:cs="Segoe UI"/>
           <w:color w:val="24292E"/>
           <w:shd w:val="clear" w:color="auto" w:fill="FFFFFF"/>
         </w:rPr>
-        <w:t>使用插件库可以简单的就将极光</w:t>
-      </w:r>
-      <w:proofErr w:type="gramStart"/>
+      </w:pPr>
       <w:r>
         <w:rPr>
           <w:rFonts w:ascii="Segoe UI" w:hAnsi="Segoe UI" w:cs="Segoe UI"/>
           <w:color w:val="24292E"/>
           <w:shd w:val="clear" w:color="auto" w:fill="FFFFFF"/>
         </w:rPr>
-        <w:t>或者友盟的</w:t>
-      </w:r>
-      <w:proofErr w:type="gramEnd"/>
+        <w:t>使用插件库可以简单的就将极光</w:t>
+      </w:r>
+      <w:proofErr w:type="gramStart"/>
       <w:r>
         <w:rPr>
           <w:rFonts w:ascii="Segoe UI" w:hAnsi="Segoe UI" w:cs="Segoe UI"/>
           <w:color w:val="24292E"/>
           <w:shd w:val="clear" w:color="auto" w:fill="FFFFFF"/>
         </w:rPr>
-        <w:t>推送分享和统计集成进来</w:t>
-      </w:r>
+        <w:t>或者友盟的</w:t>
+      </w:r>
+      <w:proofErr w:type="gramEnd"/>
       <w:r>
         <w:rPr>
           <w:rFonts w:ascii="Segoe UI" w:hAnsi="Segoe UI" w:cs="Segoe UI"/>
           <w:color w:val="24292E"/>
           <w:shd w:val="clear" w:color="auto" w:fill="FFFFFF"/>
         </w:rPr>
-        <w:t>,</w:t>
+        <w:t>推送分享和统计集成进来</w:t>
       </w:r>
       <w:r>
         <w:rPr>
@@ -391,7 +347,7 @@
           <w:color w:val="24292E"/>
           <w:shd w:val="clear" w:color="auto" w:fill="FFFFFF"/>
         </w:rPr>
-        <w:t>避免写入一些重复无意义的代码</w:t>
+        <w:t>,</w:t>
       </w:r>
       <w:r>
         <w:rPr>
@@ -399,7 +355,7 @@
           <w:color w:val="24292E"/>
           <w:shd w:val="clear" w:color="auto" w:fill="FFFFFF"/>
         </w:rPr>
-        <w:t>.</w:t>
+        <w:t>避免写入一些重复无意义的代码</w:t>
       </w:r>
       <w:r>
         <w:rPr>
@@ -407,16 +363,24 @@
           <w:color w:val="24292E"/>
           <w:shd w:val="clear" w:color="auto" w:fill="FFFFFF"/>
         </w:rPr>
-        <w:t>加快开发速度</w:t>
-      </w:r>
-    </w:p>
-    <w:p>
-      <w:pPr>
-        <w:rPr>
-          <w:rFonts w:ascii="Segoe UI" w:hAnsi="Segoe UI" w:cs="Segoe UI" w:hint="eastAsia"/>
+        <w:t>.</w:t>
+      </w:r>
+      <w:r>
+        <w:rPr>
+          <w:rFonts w:ascii="Segoe UI" w:hAnsi="Segoe UI" w:cs="Segoe UI"/>
           <w:color w:val="24292E"/>
           <w:shd w:val="clear" w:color="auto" w:fill="FFFFFF"/>
         </w:rPr>
+        <w:t>加快开发速度</w:t>
+      </w:r>
+    </w:p>
+    <w:p>
+      <w:pPr>
+        <w:rPr>
+          <w:rFonts w:ascii="Segoe UI" w:hAnsi="Segoe UI" w:cs="Segoe UI"/>
+          <w:color w:val="24292E"/>
+          <w:shd w:val="clear" w:color="auto" w:fill="FFFFFF"/>
+        </w:rPr>
       </w:pPr>
     </w:p>
     <w:p>
@@ -424,7 +388,6 @@
         <w:pStyle w:val="1"/>
         <w:rPr>
           <w:rStyle w:val="a8"/>
-          <w:rFonts w:hint="eastAsia"/>
         </w:rPr>
       </w:pPr>
       <w:proofErr w:type="spellStart"/>
@@ -454,9 +417,6 @@
     <w:p>
       <w:pPr>
         <w:ind w:firstLine="420"/>
-        <w:rPr>
-          <w:rFonts w:hint="eastAsia"/>
-        </w:rPr>
       </w:pPr>
       <w:proofErr w:type="spellStart"/>
       <w:proofErr w:type="gramStart"/>
@@ -472,9 +432,6 @@
     <w:p>
       <w:pPr>
         <w:ind w:firstLine="420"/>
-        <w:rPr>
-          <w:rFonts w:hint="eastAsia"/>
-        </w:rPr>
       </w:pPr>
       <w:proofErr w:type="spellStart"/>
       <w:r>
@@ -497,63 +454,55 @@
     <w:p>
       <w:pPr>
         <w:ind w:firstLine="420"/>
-        <w:rPr>
-          <w:rFonts w:ascii="Segoe UI Emoji" w:hAnsi="Segoe UI Emoji" w:hint="eastAsia"/>
-          <w:color w:val="333333"/>
-          <w:shd w:val="clear" w:color="auto" w:fill="FFFFFF"/>
-        </w:rPr>
-      </w:pPr>
-      <w:proofErr w:type="spellStart"/>
-      <w:r>
         <w:rPr>
           <w:rFonts w:ascii="Segoe UI Emoji" w:hAnsi="Segoe UI Emoji"/>
           <w:color w:val="333333"/>
           <w:shd w:val="clear" w:color="auto" w:fill="FFFFFF"/>
         </w:rPr>
-        <w:t>DoraemonKit</w:t>
-      </w:r>
-      <w:proofErr w:type="spellEnd"/>
+      </w:pPr>
+      <w:proofErr w:type="spellStart"/>
       <w:r>
         <w:rPr>
           <w:rFonts w:ascii="Segoe UI Emoji" w:hAnsi="Segoe UI Emoji"/>
           <w:color w:val="333333"/>
           <w:shd w:val="clear" w:color="auto" w:fill="FFFFFF"/>
         </w:rPr>
-        <w:t xml:space="preserve"> </w:t>
-      </w:r>
+        <w:t>DoraemonKit</w:t>
+      </w:r>
+      <w:proofErr w:type="spellEnd"/>
       <w:r>
         <w:rPr>
           <w:rFonts w:ascii="Segoe UI Emoji" w:hAnsi="Segoe UI Emoji"/>
           <w:color w:val="333333"/>
           <w:shd w:val="clear" w:color="auto" w:fill="FFFFFF"/>
         </w:rPr>
-        <w:t>是滴滴开发的一款功能齐全的客户端（</w:t>
-      </w:r>
-      <w:proofErr w:type="spellStart"/>
+        <w:t xml:space="preserve"> </w:t>
+      </w:r>
       <w:r>
         <w:rPr>
           <w:rFonts w:ascii="Segoe UI Emoji" w:hAnsi="Segoe UI Emoji"/>
           <w:color w:val="333333"/>
           <w:shd w:val="clear" w:color="auto" w:fill="FFFFFF"/>
         </w:rPr>
-        <w:t>iOS</w:t>
-      </w:r>
-      <w:proofErr w:type="spellEnd"/>
+        <w:t>是滴滴开发的一款功能齐全的客户端（</w:t>
+      </w:r>
+      <w:proofErr w:type="spellStart"/>
       <w:r>
         <w:rPr>
           <w:rFonts w:ascii="Segoe UI Emoji" w:hAnsi="Segoe UI Emoji"/>
           <w:color w:val="333333"/>
           <w:shd w:val="clear" w:color="auto" w:fill="FFFFFF"/>
         </w:rPr>
-        <w:t>、</w:t>
-      </w:r>
+        <w:t>iOS</w:t>
+      </w:r>
+      <w:proofErr w:type="spellEnd"/>
       <w:r>
         <w:rPr>
           <w:rFonts w:ascii="Segoe UI Emoji" w:hAnsi="Segoe UI Emoji"/>
           <w:color w:val="333333"/>
           <w:shd w:val="clear" w:color="auto" w:fill="FFFFFF"/>
         </w:rPr>
-        <w:t>Android</w:t>
+        <w:t>、</w:t>
       </w:r>
       <w:r>
         <w:rPr>
@@ -561,27 +510,35 @@
           <w:color w:val="333333"/>
           <w:shd w:val="clear" w:color="auto" w:fill="FFFFFF"/>
         </w:rPr>
-        <w:t>）研发助手</w:t>
-      </w:r>
-    </w:p>
-    <w:p>
-      <w:pPr>
-        <w:ind w:firstLine="420"/>
-        <w:rPr>
-          <w:rFonts w:ascii="Segoe UI Emoji" w:hAnsi="Segoe UI Emoji" w:hint="eastAsia"/>
-          <w:color w:val="333333"/>
-          <w:shd w:val="clear" w:color="auto" w:fill="FFFFFF"/>
-        </w:rPr>
-      </w:pPr>
-    </w:p>
-    <w:p>
-      <w:pPr>
-        <w:pStyle w:val="1"/>
+        <w:t>Android</w:t>
+      </w:r>
+      <w:r>
         <w:rPr>
           <w:rFonts w:ascii="Segoe UI Emoji" w:hAnsi="Segoe UI Emoji"/>
           <w:color w:val="333333"/>
           <w:shd w:val="clear" w:color="auto" w:fill="FFFFFF"/>
         </w:rPr>
+        <w:t>）研发助手</w:t>
+      </w:r>
+    </w:p>
+    <w:p>
+      <w:pPr>
+        <w:ind w:firstLine="420"/>
+        <w:rPr>
+          <w:rFonts w:ascii="Segoe UI Emoji" w:hAnsi="Segoe UI Emoji"/>
+          <w:color w:val="333333"/>
+          <w:shd w:val="clear" w:color="auto" w:fill="FFFFFF"/>
+        </w:rPr>
+      </w:pPr>
+    </w:p>
+    <w:p>
+      <w:pPr>
+        <w:pStyle w:val="1"/>
+        <w:rPr>
+          <w:rFonts w:ascii="Segoe UI Emoji" w:hAnsi="Segoe UI Emoji"/>
+          <w:color w:val="333333"/>
+          <w:shd w:val="clear" w:color="auto" w:fill="FFFFFF"/>
+        </w:rPr>
       </w:pPr>
       <w:proofErr w:type="spellStart"/>
       <w:proofErr w:type="gramStart"/>
@@ -597,9 +554,6 @@
     <w:p>
       <w:pPr>
         <w:ind w:firstLine="420"/>
-        <w:rPr>
-          <w:rFonts w:hint="eastAsia"/>
-        </w:rPr>
       </w:pPr>
       <w:proofErr w:type="spellStart"/>
       <w:proofErr w:type="gramStart"/>
@@ -615,9 +569,6 @@
     <w:p>
       <w:pPr>
         <w:ind w:firstLine="420"/>
-        <w:rPr>
-          <w:rFonts w:hint="eastAsia"/>
-        </w:rPr>
       </w:pPr>
       <w:proofErr w:type="spellStart"/>
       <w:r>
@@ -641,7 +592,7 @@
       <w:pPr>
         <w:ind w:firstLine="420"/>
         <w:rPr>
-          <w:rFonts w:ascii="Calibri" w:hAnsi="Calibri" w:cs="Calibri" w:hint="eastAsia"/>
+          <w:rFonts w:ascii="Calibri" w:hAnsi="Calibri" w:cs="Calibri"/>
           <w:color w:val="373737"/>
           <w:shd w:val="clear" w:color="auto" w:fill="F2F2F2"/>
         </w:rPr>
@@ -683,7 +634,7 @@
       <w:pPr>
         <w:ind w:firstLine="420"/>
         <w:rPr>
-          <w:rFonts w:ascii="Calibri" w:hAnsi="Calibri" w:cs="Calibri" w:hint="eastAsia"/>
+          <w:rFonts w:ascii="Calibri" w:hAnsi="Calibri" w:cs="Calibri"/>
           <w:color w:val="373737"/>
           <w:shd w:val="clear" w:color="auto" w:fill="F2F2F2"/>
         </w:rPr>
@@ -716,17 +667,17 @@
       <w:pPr>
         <w:ind w:firstLine="420"/>
         <w:rPr>
-          <w:rFonts w:ascii="Calibri" w:hAnsi="Calibri" w:cs="Calibri" w:hint="eastAsia"/>
-          <w:color w:val="373737"/>
-          <w:shd w:val="clear" w:color="auto" w:fill="F2F2F2"/>
-        </w:rPr>
-      </w:pPr>
-    </w:p>
-    <w:p>
-      <w:pPr>
-        <w:ind w:firstLine="420"/>
-        <w:rPr>
-          <w:rFonts w:ascii="Calibri" w:hAnsi="Calibri" w:cs="Calibri" w:hint="eastAsia"/>
+          <w:rFonts w:ascii="Calibri" w:hAnsi="Calibri" w:cs="Calibri"/>
+          <w:color w:val="373737"/>
+          <w:shd w:val="clear" w:color="auto" w:fill="F2F2F2"/>
+        </w:rPr>
+      </w:pPr>
+    </w:p>
+    <w:p>
+      <w:pPr>
+        <w:ind w:firstLine="420"/>
+        <w:rPr>
+          <w:rFonts w:ascii="Calibri" w:hAnsi="Calibri" w:cs="Calibri"/>
           <w:color w:val="373737"/>
           <w:shd w:val="clear" w:color="auto" w:fill="F2F2F2"/>
         </w:rPr>
@@ -782,7 +733,7 @@
       <w:pPr>
         <w:ind w:firstLine="420"/>
         <w:rPr>
-          <w:rFonts w:ascii="Calibri" w:hAnsi="Calibri" w:cs="Calibri" w:hint="eastAsia"/>
+          <w:rFonts w:ascii="Calibri" w:hAnsi="Calibri" w:cs="Calibri"/>
           <w:color w:val="373737"/>
           <w:shd w:val="clear" w:color="auto" w:fill="F2F2F2"/>
         </w:rPr>
@@ -864,7 +815,6 @@
         <w:pStyle w:val="1"/>
         <w:rPr>
           <w:rStyle w:val="a8"/>
-          <w:rFonts w:hint="eastAsia"/>
         </w:rPr>
       </w:pPr>
       <w:proofErr w:type="gramStart"/>
@@ -897,10 +847,172 @@
       <w:pPr>
         <w:ind w:firstLine="420"/>
         <w:rPr>
+          <w:rFonts w:ascii="Calibri" w:hAnsi="Calibri" w:cs="Calibri"/>
+          <w:color w:val="373737"/>
+          <w:shd w:val="clear" w:color="auto" w:fill="F2F2F2"/>
+        </w:rPr>
+      </w:pPr>
+      <w:r>
+        <w:rPr>
+          <w:rFonts w:ascii="Calibri" w:hAnsi="Calibri" w:cs="Calibri"/>
+          <w:color w:val="373737"/>
+          <w:shd w:val="clear" w:color="auto" w:fill="F2F2F2"/>
+        </w:rPr>
+        <w:t xml:space="preserve">    </w:t>
+      </w:r>
+      <w:proofErr w:type="spellStart"/>
+      <w:proofErr w:type="gramStart"/>
+      <w:r>
+        <w:rPr>
+          <w:rFonts w:ascii="Calibri" w:hAnsi="Calibri" w:cs="Calibri"/>
+          <w:color w:val="373737"/>
+          <w:shd w:val="clear" w:color="auto" w:fill="F2F2F2"/>
+        </w:rPr>
+        <w:t>api</w:t>
+      </w:r>
+      <w:proofErr w:type="spellEnd"/>
+      <w:proofErr w:type="gramEnd"/>
+      <w:r>
+        <w:rPr>
+          <w:rFonts w:ascii="Calibri" w:hAnsi="Calibri" w:cs="Calibri"/>
+          <w:color w:val="373737"/>
+          <w:shd w:val="clear" w:color="auto" w:fill="F2F2F2"/>
+        </w:rPr>
+        <w:t xml:space="preserve"> "me.yokeyword:fragmentation:</w:t>
+      </w:r>
+      <w:r>
+        <w:rPr>
           <w:rFonts w:ascii="Calibri" w:hAnsi="Calibri" w:cs="Calibri" w:hint="eastAsia"/>
           <w:color w:val="373737"/>
           <w:shd w:val="clear" w:color="auto" w:fill="F2F2F2"/>
         </w:rPr>
+        <w:t>1.0.0</w:t>
+      </w:r>
+      <w:r>
+        <w:rPr>
+          <w:rFonts w:ascii="Calibri" w:hAnsi="Calibri" w:cs="Calibri"/>
+          <w:color w:val="373737"/>
+          <w:shd w:val="clear" w:color="auto" w:fill="F2F2F2"/>
+        </w:rPr>
+        <w:t>"</w:t>
+      </w:r>
+    </w:p>
+    <w:p>
+      <w:pPr>
+        <w:ind w:firstLine="420"/>
+        <w:rPr>
+          <w:rFonts w:ascii="Calibri" w:hAnsi="Calibri" w:cs="Calibri"/>
+          <w:color w:val="373737"/>
+          <w:shd w:val="clear" w:color="auto" w:fill="F2F2F2"/>
+        </w:rPr>
+      </w:pPr>
+      <w:proofErr w:type="spellStart"/>
+      <w:r>
+        <w:rPr>
+          <w:rStyle w:val="a8"/>
+        </w:rPr>
+        <w:t>url</w:t>
+      </w:r>
+      <w:proofErr w:type="spellEnd"/>
+      <w:r>
+        <w:rPr>
+          <w:rStyle w:val="a8"/>
+        </w:rPr>
+        <w:t>：</w:t>
+      </w:r>
+      <w:r>
+        <w:rPr>
+          <w:rFonts w:ascii="Calibri" w:hAnsi="Calibri" w:cs="Calibri"/>
+          <w:color w:val="373737"/>
+          <w:shd w:val="clear" w:color="auto" w:fill="F2F2F2"/>
+        </w:rPr>
+        <w:fldChar w:fldCharType="begin"/>
+      </w:r>
+      <w:r>
+        <w:rPr>
+          <w:rFonts w:ascii="Calibri" w:hAnsi="Calibri" w:cs="Calibri"/>
+          <w:color w:val="373737"/>
+          <w:shd w:val="clear" w:color="auto" w:fill="F2F2F2"/>
+        </w:rPr>
+        <w:instrText xml:space="preserve"> HYPERLINK "</w:instrText>
+      </w:r>
+      <w:r>
+        <w:rPr>
+          <w:rFonts w:ascii="Calibri" w:hAnsi="Calibri" w:cs="Calibri"/>
+          <w:color w:val="373737"/>
+          <w:shd w:val="clear" w:color="auto" w:fill="F2F2F2"/>
+        </w:rPr>
+        <w:instrText>https://blog.csdn.net/qugengting/article/details/93589288</w:instrText>
+      </w:r>
+      <w:r>
+        <w:rPr>
+          <w:rFonts w:ascii="Calibri" w:hAnsi="Calibri" w:cs="Calibri"/>
+          <w:color w:val="373737"/>
+          <w:shd w:val="clear" w:color="auto" w:fill="F2F2F2"/>
+        </w:rPr>
+        <w:instrText xml:space="preserve">" </w:instrText>
+      </w:r>
+      <w:r>
+        <w:rPr>
+          <w:rFonts w:ascii="Calibri" w:hAnsi="Calibri" w:cs="Calibri"/>
+          <w:color w:val="373737"/>
+          <w:shd w:val="clear" w:color="auto" w:fill="F2F2F2"/>
+        </w:rPr>
+        <w:fldChar w:fldCharType="separate"/>
+      </w:r>
+      <w:r>
+        <w:rPr>
+          <w:rStyle w:val="a5"/>
+          <w:rFonts w:ascii="Calibri" w:hAnsi="Calibri" w:cs="Calibri"/>
+          <w:shd w:val="clear" w:color="auto" w:fill="F2F2F2"/>
+        </w:rPr>
+        <w:t>https://blog.csdn.net/qugengting/article/details/93589288</w:t>
+      </w:r>
+      <w:r>
+        <w:rPr>
+          <w:rFonts w:ascii="Calibri" w:hAnsi="Calibri" w:cs="Calibri"/>
+          <w:color w:val="373737"/>
+          <w:shd w:val="clear" w:color="auto" w:fill="F2F2F2"/>
+        </w:rPr>
+        <w:fldChar w:fldCharType="end"/>
+      </w:r>
+    </w:p>
+    <w:p>
+      <w:pPr>
+        <w:ind w:firstLine="420"/>
+        <w:rPr>
+          <w:rFonts w:ascii="Calibri" w:hAnsi="Calibri" w:cs="Calibri"/>
+          <w:color w:val="373737"/>
+          <w:shd w:val="clear" w:color="auto" w:fill="F2F2F2"/>
+        </w:rPr>
+      </w:pPr>
+    </w:p>
+    <w:p>
+      <w:pPr>
+        <w:pStyle w:val="1"/>
+        <w:rPr>
+          <w:shd w:val="clear" w:color="auto" w:fill="F2F2F2"/>
+        </w:rPr>
+      </w:pPr>
+      <w:proofErr w:type="spellStart"/>
+      <w:proofErr w:type="gramStart"/>
+      <w:r>
+        <w:rPr>
+          <w:shd w:val="clear" w:color="auto" w:fill="F2F2F2"/>
+        </w:rPr>
+        <w:t>rxandroid</w:t>
+      </w:r>
+      <w:proofErr w:type="spellEnd"/>
+      <w:proofErr w:type="gramEnd"/>
+    </w:p>
+    <w:p>
+      <w:pPr>
+        <w:ind w:firstLine="420"/>
+        <w:rPr>
+          <w:rFonts w:ascii="Calibri" w:hAnsi="Calibri" w:cs="Calibri"/>
+          <w:color w:val="373737"/>
+          <w:shd w:val="clear" w:color="auto" w:fill="F2F2F2"/>
+        </w:rPr>
       </w:pPr>
       <w:r>
         <w:rPr>
@@ -928,16 +1040,18 @@
           <w:color w:val="373737"/>
           <w:shd w:val="clear" w:color="auto" w:fill="F2F2F2"/>
         </w:rPr>
-        <w:t xml:space="preserve"> "me.yokeyword:fragmentation:</w:t>
-      </w:r>
-      <w:r>
-        <w:rPr>
-          <w:rFonts w:ascii="Calibri" w:hAnsi="Calibri" w:cs="Calibri" w:hint="eastAsia"/>
-          <w:color w:val="373737"/>
-          <w:shd w:val="clear" w:color="auto" w:fill="F2F2F2"/>
-        </w:rPr>
-        <w:t>1.0.0</w:t>
-      </w:r>
+        <w:t xml:space="preserve"> "io.reactivex.rxjava2:rxandroid:$</w:t>
+      </w:r>
+      <w:proofErr w:type="spellStart"/>
+      <w:r>
+        <w:rPr>
+          <w:rFonts w:ascii="Calibri" w:hAnsi="Calibri" w:cs="Calibri"/>
+          <w:color w:val="373737"/>
+          <w:shd w:val="clear" w:color="auto" w:fill="F2F2F2"/>
+        </w:rPr>
+        <w:t>deps.rxandroid</w:t>
+      </w:r>
+      <w:proofErr w:type="spellEnd"/>
       <w:r>
         <w:rPr>
           <w:rFonts w:ascii="Calibri" w:hAnsi="Calibri" w:cs="Calibri"/>
@@ -951,85 +1065,193 @@
       <w:pPr>
         <w:ind w:firstLine="420"/>
         <w:rPr>
-          <w:rFonts w:ascii="Calibri" w:hAnsi="Calibri" w:cs="Calibri" w:hint="eastAsia"/>
-          <w:color w:val="373737"/>
-          <w:shd w:val="clear" w:color="auto" w:fill="F2F2F2"/>
-        </w:rPr>
-      </w:pPr>
-      <w:r>
-        <w:rPr>
-          <w:rStyle w:val="a8"/>
-        </w:rPr>
-        <w:t>url</w:t>
-      </w:r>
-      <w:r>
-        <w:rPr>
-          <w:rStyle w:val="a8"/>
-        </w:rPr>
-        <w:t>：</w:t>
-      </w:r>
-      <w:r>
-        <w:rPr>
-          <w:rFonts w:ascii="Calibri" w:hAnsi="Calibri" w:cs="Calibri"/>
-          <w:color w:val="373737"/>
-          <w:shd w:val="clear" w:color="auto" w:fill="F2F2F2"/>
-        </w:rPr>
-        <w:fldChar w:fldCharType="begin"/>
-      </w:r>
-      <w:r>
-        <w:rPr>
-          <w:rFonts w:ascii="Calibri" w:hAnsi="Calibri" w:cs="Calibri"/>
-          <w:color w:val="373737"/>
-          <w:shd w:val="clear" w:color="auto" w:fill="F2F2F2"/>
-        </w:rPr>
-        <w:instrText xml:space="preserve"> HYPERLINK "</w:instrText>
-      </w:r>
-      <w:r>
-        <w:rPr>
-          <w:rFonts w:ascii="Calibri" w:hAnsi="Calibri" w:cs="Calibri"/>
-          <w:color w:val="373737"/>
-          <w:shd w:val="clear" w:color="auto" w:fill="F2F2F2"/>
-        </w:rPr>
-        <w:instrText>https://blog.csdn.net/qugengting/article/details/93589288</w:instrText>
-      </w:r>
-      <w:r>
-        <w:rPr>
-          <w:rFonts w:ascii="Calibri" w:hAnsi="Calibri" w:cs="Calibri"/>
-          <w:color w:val="373737"/>
-          <w:shd w:val="clear" w:color="auto" w:fill="F2F2F2"/>
-        </w:rPr>
-        <w:instrText xml:space="preserve">" </w:instrText>
-      </w:r>
-      <w:r>
-        <w:rPr>
-          <w:rFonts w:ascii="Calibri" w:hAnsi="Calibri" w:cs="Calibri"/>
-          <w:color w:val="373737"/>
-          <w:shd w:val="clear" w:color="auto" w:fill="F2F2F2"/>
-        </w:rPr>
-        <w:fldChar w:fldCharType="separate"/>
-      </w:r>
-      <w:r>
-        <w:rPr>
-          <w:rStyle w:val="a5"/>
-          <w:rFonts w:ascii="Calibri" w:hAnsi="Calibri" w:cs="Calibri"/>
-          <w:shd w:val="clear" w:color="auto" w:fill="F2F2F2"/>
-        </w:rPr>
-        <w:t>https://blog.csdn.net/qugengting/article/details/93589288</w:t>
-      </w:r>
-      <w:r>
-        <w:rPr>
-          <w:rFonts w:ascii="Calibri" w:hAnsi="Calibri" w:cs="Calibri"/>
-          <w:color w:val="373737"/>
-          <w:shd w:val="clear" w:color="auto" w:fill="F2F2F2"/>
-        </w:rPr>
-        <w:fldChar w:fldCharType="end"/>
-      </w:r>
-    </w:p>
-    <w:p>
-      <w:pPr>
-        <w:ind w:firstLine="420"/>
-        <w:rPr>
-          <w:rFonts w:ascii="Calibri" w:hAnsi="Calibri" w:cs="Calibri" w:hint="eastAsia"/>
+          <w:rFonts w:ascii="Calibri" w:hAnsi="Calibri" w:cs="Calibri"/>
+          <w:color w:val="373737"/>
+          <w:shd w:val="clear" w:color="auto" w:fill="F2F2F2"/>
+        </w:rPr>
+      </w:pPr>
+      <w:r>
+        <w:rPr>
+          <w:rFonts w:ascii="Calibri" w:hAnsi="Calibri" w:cs="Calibri"/>
+          <w:color w:val="373737"/>
+          <w:shd w:val="clear" w:color="auto" w:fill="F2F2F2"/>
+        </w:rPr>
+        <w:t xml:space="preserve">    </w:t>
+      </w:r>
+      <w:proofErr w:type="spellStart"/>
+      <w:proofErr w:type="gramStart"/>
+      <w:r>
+        <w:rPr>
+          <w:rFonts w:ascii="Calibri" w:hAnsi="Calibri" w:cs="Calibri"/>
+          <w:color w:val="373737"/>
+          <w:shd w:val="clear" w:color="auto" w:fill="F2F2F2"/>
+        </w:rPr>
+        <w:t>api</w:t>
+      </w:r>
+      <w:proofErr w:type="spellEnd"/>
+      <w:proofErr w:type="gramEnd"/>
+      <w:r>
+        <w:rPr>
+          <w:rFonts w:ascii="Calibri" w:hAnsi="Calibri" w:cs="Calibri"/>
+          <w:color w:val="373737"/>
+          <w:shd w:val="clear" w:color="auto" w:fill="F2F2F2"/>
+        </w:rPr>
+        <w:t xml:space="preserve"> "io.reactivex.rxjava2:rxjava:$</w:t>
+      </w:r>
+      <w:proofErr w:type="spellStart"/>
+      <w:r>
+        <w:rPr>
+          <w:rFonts w:ascii="Calibri" w:hAnsi="Calibri" w:cs="Calibri"/>
+          <w:color w:val="373737"/>
+          <w:shd w:val="clear" w:color="auto" w:fill="F2F2F2"/>
+        </w:rPr>
+        <w:t>deps.rxjava</w:t>
+      </w:r>
+      <w:proofErr w:type="spellEnd"/>
+      <w:r>
+        <w:rPr>
+          <w:rFonts w:ascii="Calibri" w:hAnsi="Calibri" w:cs="Calibri"/>
+          <w:color w:val="373737"/>
+          <w:shd w:val="clear" w:color="auto" w:fill="F2F2F2"/>
+        </w:rPr>
+        <w:t>"</w:t>
+      </w:r>
+    </w:p>
+    <w:p>
+      <w:pPr>
+        <w:ind w:firstLine="420"/>
+        <w:rPr>
+          <w:rFonts w:ascii="Calibri" w:hAnsi="Calibri" w:cs="Calibri"/>
+          <w:color w:val="373737"/>
+          <w:shd w:val="clear" w:color="auto" w:fill="F2F2F2"/>
+        </w:rPr>
+      </w:pPr>
+    </w:p>
+    <w:p>
+      <w:pPr>
+        <w:ind w:firstLine="420"/>
+        <w:rPr>
+          <w:rFonts w:ascii="Calibri" w:hAnsi="Calibri" w:cs="Calibri"/>
+          <w:color w:val="373737"/>
+          <w:shd w:val="clear" w:color="auto" w:fill="F2F2F2"/>
+        </w:rPr>
+      </w:pPr>
+    </w:p>
+    <w:p>
+      <w:pPr>
+        <w:ind w:firstLine="420"/>
+        <w:rPr>
+          <w:rFonts w:ascii="Calibri" w:hAnsi="Calibri" w:cs="Calibri"/>
+          <w:color w:val="373737"/>
+          <w:shd w:val="clear" w:color="auto" w:fill="F2F2F2"/>
+        </w:rPr>
+      </w:pPr>
+      <w:r>
+        <w:rPr>
+          <w:rFonts w:ascii="Calibri" w:hAnsi="Calibri" w:cs="Calibri"/>
+          <w:color w:val="373737"/>
+          <w:shd w:val="clear" w:color="auto" w:fill="F2F2F2"/>
+        </w:rPr>
+        <w:t xml:space="preserve">    </w:t>
+      </w:r>
+      <w:proofErr w:type="spellStart"/>
+      <w:proofErr w:type="gramStart"/>
+      <w:r>
+        <w:rPr>
+          <w:rFonts w:ascii="Calibri" w:hAnsi="Calibri" w:cs="Calibri"/>
+          <w:color w:val="373737"/>
+          <w:shd w:val="clear" w:color="auto" w:fill="F2F2F2"/>
+        </w:rPr>
+        <w:t>api</w:t>
+      </w:r>
+      <w:proofErr w:type="spellEnd"/>
+      <w:proofErr w:type="gramEnd"/>
+      <w:r>
+        <w:rPr>
+          <w:rFonts w:ascii="Calibri" w:hAnsi="Calibri" w:cs="Calibri"/>
+          <w:color w:val="373737"/>
+          <w:shd w:val="clear" w:color="auto" w:fill="F2F2F2"/>
+        </w:rPr>
+        <w:t xml:space="preserve"> "</w:t>
+      </w:r>
+      <w:proofErr w:type="spellStart"/>
+      <w:r>
+        <w:rPr>
+          <w:rFonts w:ascii="Calibri" w:hAnsi="Calibri" w:cs="Calibri"/>
+          <w:color w:val="373737"/>
+          <w:shd w:val="clear" w:color="auto" w:fill="F2F2F2"/>
+        </w:rPr>
+        <w:t>com.nj.baijiayun:logger</w:t>
+      </w:r>
+      <w:proofErr w:type="spellEnd"/>
+      <w:r>
+        <w:rPr>
+          <w:rFonts w:ascii="Calibri" w:hAnsi="Calibri" w:cs="Calibri"/>
+          <w:color w:val="373737"/>
+          <w:shd w:val="clear" w:color="auto" w:fill="F2F2F2"/>
+        </w:rPr>
+        <w:t>:$</w:t>
+      </w:r>
+      <w:proofErr w:type="spellStart"/>
+      <w:r>
+        <w:rPr>
+          <w:rFonts w:ascii="Calibri" w:hAnsi="Calibri" w:cs="Calibri"/>
+          <w:color w:val="373737"/>
+          <w:shd w:val="clear" w:color="auto" w:fill="F2F2F2"/>
+        </w:rPr>
+        <w:t>baijiayun.logger</w:t>
+      </w:r>
+      <w:proofErr w:type="spellEnd"/>
+      <w:r>
+        <w:rPr>
+          <w:rFonts w:ascii="Calibri" w:hAnsi="Calibri" w:cs="Calibri"/>
+          <w:color w:val="373737"/>
+          <w:shd w:val="clear" w:color="auto" w:fill="F2F2F2"/>
+        </w:rPr>
+        <w:t>"</w:t>
+      </w:r>
+    </w:p>
+    <w:p>
+      <w:pPr>
+        <w:ind w:firstLine="420"/>
+        <w:rPr>
+          <w:rFonts w:ascii="Calibri" w:hAnsi="Calibri" w:cs="Calibri"/>
+          <w:color w:val="373737"/>
+          <w:shd w:val="clear" w:color="auto" w:fill="F2F2F2"/>
+        </w:rPr>
+      </w:pPr>
+      <w:r>
+        <w:rPr>
+          <w:rFonts w:ascii="Calibri" w:hAnsi="Calibri" w:cs="Calibri"/>
+          <w:color w:val="373737"/>
+          <w:shd w:val="clear" w:color="auto" w:fill="F2F2F2"/>
+        </w:rPr>
+        <w:t xml:space="preserve">    </w:t>
+      </w:r>
+      <w:proofErr w:type="gramStart"/>
+      <w:r>
+        <w:rPr>
+          <w:rFonts w:ascii="Calibri" w:hAnsi="Calibri" w:cs="Calibri"/>
+          <w:color w:val="373737"/>
+          <w:shd w:val="clear" w:color="auto" w:fill="F2F2F2"/>
+        </w:rPr>
+        <w:t>implementation</w:t>
+      </w:r>
+      <w:proofErr w:type="gramEnd"/>
+      <w:r>
+        <w:rPr>
+          <w:rFonts w:ascii="Calibri" w:hAnsi="Calibri" w:cs="Calibri"/>
+          <w:color w:val="373737"/>
+          <w:shd w:val="clear" w:color="auto" w:fill="F2F2F2"/>
+        </w:rPr>
+        <w:t xml:space="preserve"> 'androidx.coordinatorlayout:coordinatorlayout:1.1.0'</w:t>
+      </w:r>
+    </w:p>
+    <w:p>
+      <w:pPr>
+        <w:ind w:firstLine="420"/>
+        <w:rPr>
+          <w:rFonts w:ascii="Calibri" w:hAnsi="Calibri" w:cs="Calibri"/>
           <w:color w:val="373737"/>
           <w:shd w:val="clear" w:color="auto" w:fill="F2F2F2"/>
         </w:rPr>
@@ -1038,37 +1260,60 @@
     <w:p>
       <w:pPr>
         <w:pStyle w:val="1"/>
-        <w:rPr>
-          <w:shd w:val="clear" w:color="auto" w:fill="F2F2F2"/>
-        </w:rPr>
-      </w:pPr>
-      <w:proofErr w:type="spellStart"/>
+      </w:pPr>
+      <w:r>
+        <w:rPr>
+          <w:rFonts w:hint="eastAsia"/>
+        </w:rPr>
+        <w:t>TBS</w:t>
+      </w:r>
+      <w:r>
+        <w:rPr>
+          <w:rFonts w:hint="eastAsia"/>
+        </w:rPr>
+        <w:t>（</w:t>
+      </w:r>
       <w:proofErr w:type="gramStart"/>
       <w:r>
         <w:rPr>
-          <w:shd w:val="clear" w:color="auto" w:fill="F2F2F2"/>
-        </w:rPr>
-        <w:t>rxandroid</w:t>
-      </w:r>
-      <w:proofErr w:type="spellEnd"/>
+          <w:rFonts w:hint="eastAsia"/>
+        </w:rPr>
+        <w:t>腾讯浏览</w:t>
+      </w:r>
       <w:proofErr w:type="gramEnd"/>
-    </w:p>
-    <w:p>
-      <w:pPr>
-        <w:ind w:firstLine="420"/>
-        <w:rPr>
-          <w:rFonts w:ascii="Calibri" w:hAnsi="Calibri" w:cs="Calibri"/>
-          <w:color w:val="373737"/>
-          <w:shd w:val="clear" w:color="auto" w:fill="F2F2F2"/>
-        </w:rPr>
-      </w:pPr>
-      <w:r>
-        <w:rPr>
-          <w:rFonts w:ascii="Calibri" w:hAnsi="Calibri" w:cs="Calibri"/>
-          <w:color w:val="373737"/>
-          <w:shd w:val="clear" w:color="auto" w:fill="F2F2F2"/>
-        </w:rPr>
-        <w:t xml:space="preserve">    </w:t>
+      <w:r>
+        <w:rPr>
+          <w:rFonts w:hint="eastAsia"/>
+        </w:rPr>
+        <w:t>服务）</w:t>
+      </w:r>
+    </w:p>
+    <w:p>
+      <w:pPr>
+        <w:ind w:firstLine="420"/>
+        <w:rPr>
+          <w:rFonts w:ascii="Calibri" w:hAnsi="Calibri" w:cs="Calibri"/>
+          <w:color w:val="373737"/>
+          <w:shd w:val="clear" w:color="auto" w:fill="F2F2F2"/>
+        </w:rPr>
+      </w:pPr>
+    </w:p>
+    <w:p>
+      <w:pPr>
+        <w:ind w:firstLine="420"/>
+        <w:rPr>
+          <w:rFonts w:ascii="Calibri" w:hAnsi="Calibri" w:cs="Calibri"/>
+          <w:color w:val="373737"/>
+          <w:shd w:val="clear" w:color="auto" w:fill="F2F2F2"/>
+        </w:rPr>
+      </w:pPr>
+      <w:r>
+        <w:rPr>
+          <w:rFonts w:ascii="Calibri" w:hAnsi="Calibri" w:cs="Calibri"/>
+          <w:color w:val="373737"/>
+          <w:shd w:val="clear" w:color="auto" w:fill="F2F2F2"/>
+        </w:rPr>
+        <w:t xml:space="preserve">  </w:t>
       </w:r>
       <w:proofErr w:type="spellStart"/>
       <w:proofErr w:type="gramStart"/>
@@ -1088,299 +1333,6 @@
           <w:color w:val="373737"/>
           <w:shd w:val="clear" w:color="auto" w:fill="F2F2F2"/>
         </w:rPr>
-        <w:t xml:space="preserve"> "io.reactivex.rxjava2:rxandroid:$</w:t>
-      </w:r>
-      <w:proofErr w:type="spellStart"/>
-      <w:r>
-        <w:rPr>
-          <w:rFonts w:ascii="Calibri" w:hAnsi="Calibri" w:cs="Calibri"/>
-          <w:color w:val="373737"/>
-          <w:shd w:val="clear" w:color="auto" w:fill="F2F2F2"/>
-        </w:rPr>
-        <w:t>deps.rxandroid</w:t>
-      </w:r>
-      <w:proofErr w:type="spellEnd"/>
-      <w:r>
-        <w:rPr>
-          <w:rFonts w:ascii="Calibri" w:hAnsi="Calibri" w:cs="Calibri"/>
-          <w:color w:val="373737"/>
-          <w:shd w:val="clear" w:color="auto" w:fill="F2F2F2"/>
-        </w:rPr>
-        <w:t>"</w:t>
-      </w:r>
-    </w:p>
-    <w:p>
-      <w:pPr>
-        <w:ind w:firstLine="420"/>
-        <w:rPr>
-          <w:rFonts w:ascii="Calibri" w:hAnsi="Calibri" w:cs="Calibri" w:hint="eastAsia"/>
-          <w:color w:val="373737"/>
-          <w:shd w:val="clear" w:color="auto" w:fill="F2F2F2"/>
-        </w:rPr>
-      </w:pPr>
-      <w:r>
-        <w:rPr>
-          <w:rFonts w:ascii="Calibri" w:hAnsi="Calibri" w:cs="Calibri"/>
-          <w:color w:val="373737"/>
-          <w:shd w:val="clear" w:color="auto" w:fill="F2F2F2"/>
-        </w:rPr>
-        <w:t xml:space="preserve">    </w:t>
-      </w:r>
-      <w:proofErr w:type="spellStart"/>
-      <w:proofErr w:type="gramStart"/>
-      <w:r>
-        <w:rPr>
-          <w:rFonts w:ascii="Calibri" w:hAnsi="Calibri" w:cs="Calibri"/>
-          <w:color w:val="373737"/>
-          <w:shd w:val="clear" w:color="auto" w:fill="F2F2F2"/>
-        </w:rPr>
-        <w:t>api</w:t>
-      </w:r>
-      <w:proofErr w:type="spellEnd"/>
-      <w:proofErr w:type="gramEnd"/>
-      <w:r>
-        <w:rPr>
-          <w:rFonts w:ascii="Calibri" w:hAnsi="Calibri" w:cs="Calibri"/>
-          <w:color w:val="373737"/>
-          <w:shd w:val="clear" w:color="auto" w:fill="F2F2F2"/>
-        </w:rPr>
-        <w:t xml:space="preserve"> "io.reactivex.rxjava2:rxjava:$</w:t>
-      </w:r>
-      <w:proofErr w:type="spellStart"/>
-      <w:r>
-        <w:rPr>
-          <w:rFonts w:ascii="Calibri" w:hAnsi="Calibri" w:cs="Calibri"/>
-          <w:color w:val="373737"/>
-          <w:shd w:val="clear" w:color="auto" w:fill="F2F2F2"/>
-        </w:rPr>
-        <w:t>deps.rxjava</w:t>
-      </w:r>
-      <w:proofErr w:type="spellEnd"/>
-      <w:r>
-        <w:rPr>
-          <w:rFonts w:ascii="Calibri" w:hAnsi="Calibri" w:cs="Calibri"/>
-          <w:color w:val="373737"/>
-          <w:shd w:val="clear" w:color="auto" w:fill="F2F2F2"/>
-        </w:rPr>
-        <w:t>"</w:t>
-      </w:r>
-    </w:p>
-    <w:p>
-      <w:pPr>
-        <w:ind w:firstLine="420"/>
-        <w:rPr>
-          <w:rFonts w:ascii="Calibri" w:hAnsi="Calibri" w:cs="Calibri" w:hint="eastAsia"/>
-          <w:color w:val="373737"/>
-          <w:shd w:val="clear" w:color="auto" w:fill="F2F2F2"/>
-        </w:rPr>
-      </w:pPr>
-    </w:p>
-    <w:p>
-      <w:pPr>
-        <w:ind w:firstLine="420"/>
-        <w:rPr>
-          <w:rFonts w:ascii="Calibri" w:hAnsi="Calibri" w:cs="Calibri"/>
-          <w:color w:val="373737"/>
-          <w:shd w:val="clear" w:color="auto" w:fill="F2F2F2"/>
-        </w:rPr>
-      </w:pPr>
-    </w:p>
-    <w:p>
-      <w:pPr>
-        <w:ind w:firstLine="420"/>
-        <w:rPr>
-          <w:rFonts w:ascii="Calibri" w:hAnsi="Calibri" w:cs="Calibri"/>
-          <w:color w:val="373737"/>
-          <w:shd w:val="clear" w:color="auto" w:fill="F2F2F2"/>
-        </w:rPr>
-      </w:pPr>
-      <w:r>
-        <w:rPr>
-          <w:rFonts w:ascii="Calibri" w:hAnsi="Calibri" w:cs="Calibri"/>
-          <w:color w:val="373737"/>
-          <w:shd w:val="clear" w:color="auto" w:fill="F2F2F2"/>
-        </w:rPr>
-        <w:t xml:space="preserve">    </w:t>
-      </w:r>
-      <w:proofErr w:type="spellStart"/>
-      <w:proofErr w:type="gramStart"/>
-      <w:r>
-        <w:rPr>
-          <w:rFonts w:ascii="Calibri" w:hAnsi="Calibri" w:cs="Calibri"/>
-          <w:color w:val="373737"/>
-          <w:shd w:val="clear" w:color="auto" w:fill="F2F2F2"/>
-        </w:rPr>
-        <w:t>api</w:t>
-      </w:r>
-      <w:proofErr w:type="spellEnd"/>
-      <w:proofErr w:type="gramEnd"/>
-      <w:r>
-        <w:rPr>
-          <w:rFonts w:ascii="Calibri" w:hAnsi="Calibri" w:cs="Calibri"/>
-          <w:color w:val="373737"/>
-          <w:shd w:val="clear" w:color="auto" w:fill="F2F2F2"/>
-        </w:rPr>
-        <w:t xml:space="preserve"> "</w:t>
-      </w:r>
-      <w:proofErr w:type="spellStart"/>
-      <w:r>
-        <w:rPr>
-          <w:rFonts w:ascii="Calibri" w:hAnsi="Calibri" w:cs="Calibri"/>
-          <w:color w:val="373737"/>
-          <w:shd w:val="clear" w:color="auto" w:fill="F2F2F2"/>
-        </w:rPr>
-        <w:t>com.nj.baijiayun:logger</w:t>
-      </w:r>
-      <w:proofErr w:type="spellEnd"/>
-      <w:r>
-        <w:rPr>
-          <w:rFonts w:ascii="Calibri" w:hAnsi="Calibri" w:cs="Calibri"/>
-          <w:color w:val="373737"/>
-          <w:shd w:val="clear" w:color="auto" w:fill="F2F2F2"/>
-        </w:rPr>
-        <w:t>:$</w:t>
-      </w:r>
-      <w:proofErr w:type="spellStart"/>
-      <w:r>
-        <w:rPr>
-          <w:rFonts w:ascii="Calibri" w:hAnsi="Calibri" w:cs="Calibri"/>
-          <w:color w:val="373737"/>
-          <w:shd w:val="clear" w:color="auto" w:fill="F2F2F2"/>
-        </w:rPr>
-        <w:t>baijiayun.logger</w:t>
-      </w:r>
-      <w:proofErr w:type="spellEnd"/>
-      <w:r>
-        <w:rPr>
-          <w:rFonts w:ascii="Calibri" w:hAnsi="Calibri" w:cs="Calibri"/>
-          <w:color w:val="373737"/>
-          <w:shd w:val="clear" w:color="auto" w:fill="F2F2F2"/>
-        </w:rPr>
-        <w:t>"</w:t>
-      </w:r>
-    </w:p>
-    <w:p>
-      <w:pPr>
-        <w:ind w:firstLine="420"/>
-        <w:rPr>
-          <w:rFonts w:ascii="Calibri" w:hAnsi="Calibri" w:cs="Calibri" w:hint="eastAsia"/>
-          <w:color w:val="373737"/>
-          <w:shd w:val="clear" w:color="auto" w:fill="F2F2F2"/>
-        </w:rPr>
-      </w:pPr>
-      <w:r>
-        <w:rPr>
-          <w:rFonts w:ascii="Calibri" w:hAnsi="Calibri" w:cs="Calibri"/>
-          <w:color w:val="373737"/>
-          <w:shd w:val="clear" w:color="auto" w:fill="F2F2F2"/>
-        </w:rPr>
-        <w:t xml:space="preserve">    </w:t>
-      </w:r>
-      <w:proofErr w:type="gramStart"/>
-      <w:r>
-        <w:rPr>
-          <w:rFonts w:ascii="Calibri" w:hAnsi="Calibri" w:cs="Calibri"/>
-          <w:color w:val="373737"/>
-          <w:shd w:val="clear" w:color="auto" w:fill="F2F2F2"/>
-        </w:rPr>
-        <w:t>implementation</w:t>
-      </w:r>
-      <w:proofErr w:type="gramEnd"/>
-      <w:r>
-        <w:rPr>
-          <w:rFonts w:ascii="Calibri" w:hAnsi="Calibri" w:cs="Calibri"/>
-          <w:color w:val="373737"/>
-          <w:shd w:val="clear" w:color="auto" w:fill="F2F2F2"/>
-        </w:rPr>
-        <w:t xml:space="preserve"> 'androidx.coordinatorlayout:coordinatorlayout:1.1.0'</w:t>
-      </w:r>
-    </w:p>
-    <w:p>
-      <w:pPr>
-        <w:ind w:firstLine="420"/>
-        <w:rPr>
-          <w:rFonts w:ascii="Calibri" w:hAnsi="Calibri" w:cs="Calibri" w:hint="eastAsia"/>
-          <w:color w:val="373737"/>
-          <w:shd w:val="clear" w:color="auto" w:fill="F2F2F2"/>
-        </w:rPr>
-      </w:pPr>
-    </w:p>
-    <w:p>
-      <w:pPr>
-        <w:pStyle w:val="1"/>
-      </w:pPr>
-      <w:r>
-        <w:rPr>
-          <w:rFonts w:hint="eastAsia"/>
-        </w:rPr>
-        <w:t>TBS</w:t>
-      </w:r>
-      <w:r>
-        <w:rPr>
-          <w:rFonts w:hint="eastAsia"/>
-        </w:rPr>
-        <w:t>（</w:t>
-      </w:r>
-      <w:proofErr w:type="gramStart"/>
-      <w:r>
-        <w:rPr>
-          <w:rFonts w:hint="eastAsia"/>
-        </w:rPr>
-        <w:t>腾讯浏览</w:t>
-      </w:r>
-      <w:proofErr w:type="gramEnd"/>
-      <w:r>
-        <w:rPr>
-          <w:rFonts w:hint="eastAsia"/>
-        </w:rPr>
-        <w:t>服务）</w:t>
-      </w:r>
-    </w:p>
-    <w:p>
-      <w:pPr>
-        <w:ind w:firstLine="420"/>
-        <w:rPr>
-          <w:rFonts w:ascii="Calibri" w:hAnsi="Calibri" w:cs="Calibri" w:hint="eastAsia"/>
-          <w:color w:val="373737"/>
-          <w:shd w:val="clear" w:color="auto" w:fill="F2F2F2"/>
-        </w:rPr>
-      </w:pPr>
-    </w:p>
-    <w:p>
-      <w:pPr>
-        <w:ind w:firstLine="420"/>
-        <w:rPr>
-          <w:rFonts w:ascii="Calibri" w:hAnsi="Calibri" w:cs="Calibri" w:hint="eastAsia"/>
-          <w:color w:val="373737"/>
-          <w:shd w:val="clear" w:color="auto" w:fill="F2F2F2"/>
-        </w:rPr>
-      </w:pPr>
-      <w:r>
-        <w:rPr>
-          <w:rFonts w:ascii="Calibri" w:hAnsi="Calibri" w:cs="Calibri"/>
-          <w:color w:val="373737"/>
-          <w:shd w:val="clear" w:color="auto" w:fill="F2F2F2"/>
-        </w:rPr>
-        <w:t xml:space="preserve">  </w:t>
-      </w:r>
-      <w:proofErr w:type="spellStart"/>
-      <w:proofErr w:type="gramStart"/>
-      <w:r>
-        <w:rPr>
-          <w:rFonts w:ascii="Calibri" w:hAnsi="Calibri" w:cs="Calibri"/>
-          <w:color w:val="373737"/>
-          <w:shd w:val="clear" w:color="auto" w:fill="F2F2F2"/>
-        </w:rPr>
-        <w:t>api</w:t>
-      </w:r>
-      <w:proofErr w:type="spellEnd"/>
-      <w:proofErr w:type="gramEnd"/>
-      <w:r>
-        <w:rPr>
-          <w:rFonts w:ascii="Calibri" w:hAnsi="Calibri" w:cs="Calibri"/>
-          <w:color w:val="373737"/>
-          <w:shd w:val="clear" w:color="auto" w:fill="F2F2F2"/>
-        </w:rPr>
         <w:t xml:space="preserve"> 'com.tencent.tbs.tbssdk:sdk:43697'</w:t>
       </w:r>
     </w:p>
@@ -1388,7 +1340,7 @@
       <w:pPr>
         <w:ind w:firstLine="420"/>
         <w:rPr>
-          <w:rFonts w:ascii="Calibri" w:hAnsi="Calibri" w:cs="Calibri" w:hint="eastAsia"/>
+          <w:rFonts w:ascii="Calibri" w:hAnsi="Calibri" w:cs="Calibri"/>
           <w:color w:val="373737"/>
           <w:shd w:val="clear" w:color="auto" w:fill="F2F2F2"/>
         </w:rPr>
@@ -1408,7 +1360,7 @@
       <w:pPr>
         <w:ind w:firstLine="420"/>
         <w:rPr>
-          <w:rFonts w:ascii="Calibri" w:hAnsi="Calibri" w:cs="Calibri" w:hint="eastAsia"/>
+          <w:rFonts w:ascii="Calibri" w:hAnsi="Calibri" w:cs="Calibri"/>
           <w:color w:val="373737"/>
           <w:shd w:val="clear" w:color="auto" w:fill="F2F2F2"/>
         </w:rPr>
@@ -1450,17 +1402,17 @@
       <w:pPr>
         <w:ind w:firstLine="420"/>
         <w:rPr>
-          <w:rFonts w:ascii="Calibri" w:hAnsi="Calibri" w:cs="Calibri" w:hint="eastAsia"/>
-          <w:color w:val="373737"/>
-          <w:shd w:val="clear" w:color="auto" w:fill="F2F2F2"/>
-        </w:rPr>
-      </w:pPr>
-    </w:p>
-    <w:p>
-      <w:pPr>
-        <w:ind w:firstLine="420"/>
-        <w:rPr>
-          <w:rFonts w:ascii="Calibri" w:hAnsi="Calibri" w:cs="Calibri" w:hint="eastAsia"/>
+          <w:rFonts w:ascii="Calibri" w:hAnsi="Calibri" w:cs="Calibri"/>
+          <w:color w:val="373737"/>
+          <w:shd w:val="clear" w:color="auto" w:fill="F2F2F2"/>
+        </w:rPr>
+      </w:pPr>
+    </w:p>
+    <w:p>
+      <w:pPr>
+        <w:ind w:firstLine="420"/>
+        <w:rPr>
+          <w:rFonts w:ascii="Calibri" w:hAnsi="Calibri" w:cs="Calibri"/>
           <w:color w:val="373737"/>
           <w:shd w:val="clear" w:color="auto" w:fill="F2F2F2"/>
         </w:rPr>
@@ -1534,7 +1486,7 @@
       <w:pPr>
         <w:ind w:firstLine="420"/>
         <w:rPr>
-          <w:rFonts w:ascii="Calibri" w:hAnsi="Calibri" w:cs="Calibri" w:hint="eastAsia"/>
+          <w:rFonts w:ascii="Calibri" w:hAnsi="Calibri" w:cs="Calibri"/>
           <w:color w:val="373737"/>
           <w:shd w:val="clear" w:color="auto" w:fill="F2F2F2"/>
         </w:rPr>
@@ -1552,7 +1504,7 @@
       <w:pPr>
         <w:ind w:firstLine="420"/>
         <w:rPr>
-          <w:rFonts w:ascii="Calibri" w:hAnsi="Calibri" w:cs="Calibri" w:hint="eastAsia"/>
+          <w:rFonts w:ascii="Calibri" w:hAnsi="Calibri" w:cs="Calibri"/>
           <w:color w:val="373737"/>
           <w:shd w:val="clear" w:color="auto" w:fill="F2F2F2"/>
         </w:rPr>
@@ -1578,7 +1530,7 @@
       <w:pPr>
         <w:ind w:firstLine="420"/>
         <w:rPr>
-          <w:rFonts w:ascii="Calibri" w:hAnsi="Calibri" w:cs="Calibri" w:hint="eastAsia"/>
+          <w:rFonts w:ascii="Calibri" w:hAnsi="Calibri" w:cs="Calibri"/>
           <w:color w:val="373737"/>
           <w:shd w:val="clear" w:color="auto" w:fill="F2F2F2"/>
         </w:rPr>
@@ -1653,7 +1605,7 @@
       <w:pPr>
         <w:ind w:firstLine="420"/>
         <w:rPr>
-          <w:rFonts w:ascii="Calibri" w:hAnsi="Calibri" w:cs="Calibri" w:hint="eastAsia"/>
+          <w:rFonts w:ascii="Calibri" w:hAnsi="Calibri" w:cs="Calibri"/>
           <w:color w:val="373737"/>
           <w:shd w:val="clear" w:color="auto" w:fill="F2F2F2"/>
         </w:rPr>
@@ -1690,7 +1642,7 @@
       <w:pPr>
         <w:ind w:firstLine="420"/>
         <w:rPr>
-          <w:rFonts w:ascii="Calibri" w:hAnsi="Calibri" w:cs="Calibri" w:hint="eastAsia"/>
+          <w:rFonts w:ascii="Calibri" w:hAnsi="Calibri" w:cs="Calibri"/>
           <w:color w:val="373737"/>
           <w:shd w:val="clear" w:color="auto" w:fill="F2F2F2"/>
         </w:rPr>
@@ -1799,120 +1751,110 @@
       <w:pPr>
         <w:ind w:firstLine="420"/>
         <w:rPr>
+          <w:rFonts w:ascii="Calibri" w:hAnsi="Calibri" w:cs="Calibri"/>
+          <w:color w:val="373737"/>
+          <w:shd w:val="clear" w:color="auto" w:fill="F2F2F2"/>
+        </w:rPr>
+      </w:pPr>
+      <w:r>
+        <w:rPr>
+          <w:rFonts w:ascii="Calibri" w:hAnsi="Calibri" w:cs="Calibri"/>
+          <w:color w:val="373737"/>
+          <w:shd w:val="clear" w:color="auto" w:fill="F2F2F2"/>
+        </w:rPr>
+        <w:t xml:space="preserve">    </w:t>
+      </w:r>
+      <w:proofErr w:type="spellStart"/>
+      <w:proofErr w:type="gramStart"/>
+      <w:r>
+        <w:rPr>
+          <w:rFonts w:ascii="Calibri" w:hAnsi="Calibri" w:cs="Calibri"/>
+          <w:color w:val="373737"/>
+          <w:shd w:val="clear" w:color="auto" w:fill="F2F2F2"/>
+        </w:rPr>
+        <w:t>api</w:t>
+      </w:r>
+      <w:proofErr w:type="spellEnd"/>
+      <w:proofErr w:type="gramEnd"/>
+      <w:r>
+        <w:rPr>
+          <w:rFonts w:ascii="Calibri" w:hAnsi="Calibri" w:cs="Calibri"/>
+          <w:color w:val="373737"/>
+          <w:shd w:val="clear" w:color="auto" w:fill="F2F2F2"/>
+        </w:rPr>
+        <w:t xml:space="preserve"> "com.yuyh.imgsel:library:</w:t>
+      </w:r>
+      <w:r>
+        <w:rPr>
           <w:rFonts w:ascii="Calibri" w:hAnsi="Calibri" w:cs="Calibri" w:hint="eastAsia"/>
           <w:color w:val="373737"/>
           <w:shd w:val="clear" w:color="auto" w:fill="F2F2F2"/>
         </w:rPr>
-      </w:pPr>
-      <w:r>
-        <w:rPr>
-          <w:rFonts w:ascii="Calibri" w:hAnsi="Calibri" w:cs="Calibri"/>
-          <w:color w:val="373737"/>
-          <w:shd w:val="clear" w:color="auto" w:fill="F2F2F2"/>
-        </w:rPr>
-        <w:t xml:space="preserve">    </w:t>
-      </w:r>
-      <w:proofErr w:type="spellStart"/>
+        <w:t>2.0.7</w:t>
+      </w:r>
+      <w:r>
+        <w:rPr>
+          <w:rFonts w:ascii="Calibri" w:hAnsi="Calibri" w:cs="Calibri"/>
+          <w:color w:val="373737"/>
+          <w:shd w:val="clear" w:color="auto" w:fill="F2F2F2"/>
+        </w:rPr>
+        <w:t xml:space="preserve"> </w:t>
+      </w:r>
+      <w:r>
+        <w:rPr>
+          <w:rFonts w:ascii="Calibri" w:hAnsi="Calibri" w:cs="Calibri"/>
+          <w:color w:val="373737"/>
+          <w:shd w:val="clear" w:color="auto" w:fill="F2F2F2"/>
+        </w:rPr>
+        <w:t>"</w:t>
+      </w:r>
+    </w:p>
+    <w:p>
+      <w:pPr>
+        <w:ind w:firstLine="420"/>
+        <w:rPr>
+          <w:rFonts w:ascii="Calibri" w:hAnsi="Calibri" w:cs="Calibri"/>
+          <w:color w:val="373737"/>
+          <w:shd w:val="clear" w:color="auto" w:fill="F2F2F2"/>
+        </w:rPr>
+      </w:pPr>
+      <w:bookmarkStart w:id="0" w:name="_GoBack"/>
+      <w:bookmarkEnd w:id="0"/>
+    </w:p>
+    <w:p>
+      <w:pPr>
+        <w:pStyle w:val="1"/>
+        <w:rPr>
+          <w:shd w:val="clear" w:color="auto" w:fill="F2F2F2"/>
+        </w:rPr>
+      </w:pPr>
+      <w:proofErr w:type="spellStart"/>
+      <w:r>
+        <w:rPr>
+          <w:rFonts w:hint="eastAsia"/>
+          <w:shd w:val="clear" w:color="auto" w:fill="F2F2F2"/>
+        </w:rPr>
+        <w:t>NineGridImageView</w:t>
+      </w:r>
+      <w:proofErr w:type="spellEnd"/>
+      <w:r>
+        <w:rPr>
+          <w:rFonts w:hint="eastAsia"/>
+          <w:shd w:val="clear" w:color="auto" w:fill="F2F2F2"/>
+        </w:rPr>
+        <w:t>（九宫</w:t>
+      </w:r>
       <w:proofErr w:type="gramStart"/>
       <w:r>
         <w:rPr>
-          <w:rFonts w:ascii="Calibri" w:hAnsi="Calibri" w:cs="Calibri"/>
-          <w:color w:val="373737"/>
-          <w:shd w:val="clear" w:color="auto" w:fill="F2F2F2"/>
-        </w:rPr>
-        <w:t>api</w:t>
-      </w:r>
-      <w:proofErr w:type="spellEnd"/>
+          <w:rFonts w:hint="eastAsia"/>
+          <w:shd w:val="clear" w:color="auto" w:fill="F2F2F2"/>
+        </w:rPr>
+        <w:t>格图片</w:t>
+      </w:r>
       <w:proofErr w:type="gramEnd"/>
       <w:r>
         <w:rPr>
-          <w:rFonts w:ascii="Calibri" w:hAnsi="Calibri" w:cs="Calibri"/>
-          <w:color w:val="373737"/>
-          <w:shd w:val="clear" w:color="auto" w:fill="F2F2F2"/>
-        </w:rPr>
-        <w:t xml:space="preserve"> "</w:t>
-      </w:r>
-      <w:proofErr w:type="spellStart"/>
-      <w:r>
-        <w:rPr>
-          <w:rFonts w:ascii="Calibri" w:hAnsi="Calibri" w:cs="Calibri"/>
-          <w:color w:val="373737"/>
-          <w:shd w:val="clear" w:color="auto" w:fill="F2F2F2"/>
-        </w:rPr>
-        <w:t>com.yuyh.imgsel:library</w:t>
-      </w:r>
-      <w:proofErr w:type="spellEnd"/>
-      <w:r>
-        <w:rPr>
-          <w:rFonts w:ascii="Calibri" w:hAnsi="Calibri" w:cs="Calibri"/>
-          <w:color w:val="373737"/>
-          <w:shd w:val="clear" w:color="auto" w:fill="F2F2F2"/>
-        </w:rPr>
-        <w:t>:$</w:t>
-      </w:r>
-      <w:proofErr w:type="spellStart"/>
-      <w:r>
-        <w:rPr>
-          <w:rFonts w:ascii="Calibri" w:hAnsi="Calibri" w:cs="Calibri"/>
-          <w:color w:val="373737"/>
-          <w:shd w:val="clear" w:color="auto" w:fill="F2F2F2"/>
-        </w:rPr>
-        <w:t>deps.imgsel</w:t>
-      </w:r>
-      <w:proofErr w:type="spellEnd"/>
-      <w:r>
-        <w:rPr>
-          <w:rFonts w:ascii="Calibri" w:hAnsi="Calibri" w:cs="Calibri"/>
-          <w:color w:val="373737"/>
-          <w:shd w:val="clear" w:color="auto" w:fill="F2F2F2"/>
-        </w:rPr>
-        <w:t>"</w:t>
-      </w:r>
-    </w:p>
-    <w:p>
-      <w:pPr>
-        <w:ind w:firstLine="420"/>
-        <w:rPr>
-          <w:rFonts w:ascii="Calibri" w:hAnsi="Calibri" w:cs="Calibri" w:hint="eastAsia"/>
-          <w:color w:val="373737"/>
-          <w:shd w:val="clear" w:color="auto" w:fill="F2F2F2"/>
-        </w:rPr>
-      </w:pPr>
-    </w:p>
-    <w:p>
-      <w:pPr>
-        <w:pStyle w:val="1"/>
-        <w:rPr>
-          <w:shd w:val="clear" w:color="auto" w:fill="F2F2F2"/>
-        </w:rPr>
-      </w:pPr>
-      <w:proofErr w:type="spellStart"/>
-      <w:r>
-        <w:rPr>
-          <w:rFonts w:hint="eastAsia"/>
-          <w:shd w:val="clear" w:color="auto" w:fill="F2F2F2"/>
-        </w:rPr>
-        <w:t>NineGridImageView</w:t>
-      </w:r>
-      <w:proofErr w:type="spellEnd"/>
-      <w:r>
-        <w:rPr>
-          <w:rFonts w:hint="eastAsia"/>
-          <w:shd w:val="clear" w:color="auto" w:fill="F2F2F2"/>
-        </w:rPr>
-        <w:t>（九宫</w:t>
-      </w:r>
-      <w:proofErr w:type="gramStart"/>
-      <w:r>
-        <w:rPr>
-          <w:rFonts w:hint="eastAsia"/>
-          <w:shd w:val="clear" w:color="auto" w:fill="F2F2F2"/>
-        </w:rPr>
-        <w:t>格图片</w:t>
-      </w:r>
-      <w:proofErr w:type="gramEnd"/>
-      <w:r>
-        <w:rPr>
           <w:rFonts w:hint="eastAsia"/>
           <w:shd w:val="clear" w:color="auto" w:fill="F2F2F2"/>
         </w:rPr>
@@ -1923,7 +1865,7 @@
       <w:pPr>
         <w:ind w:firstLine="420"/>
         <w:rPr>
-          <w:rFonts w:ascii="Calibri" w:hAnsi="Calibri" w:cs="Calibri" w:hint="eastAsia"/>
+          <w:rFonts w:ascii="Calibri" w:hAnsi="Calibri" w:cs="Calibri"/>
           <w:color w:val="373737"/>
           <w:shd w:val="clear" w:color="auto" w:fill="F2F2F2"/>
         </w:rPr>
@@ -2030,7 +1972,7 @@
       <w:pPr>
         <w:ind w:firstLine="420"/>
         <w:rPr>
-          <w:rFonts w:ascii="Calibri" w:hAnsi="Calibri" w:cs="Calibri" w:hint="eastAsia"/>
+          <w:rFonts w:ascii="Calibri" w:hAnsi="Calibri" w:cs="Calibri"/>
           <w:color w:val="373737"/>
           <w:shd w:val="clear" w:color="auto" w:fill="F2F2F2"/>
         </w:rPr>
@@ -2104,7 +2046,7 @@
       <w:pPr>
         <w:ind w:firstLine="420"/>
         <w:rPr>
-          <w:rFonts w:ascii="Calibri" w:hAnsi="Calibri" w:cs="Calibri" w:hint="eastAsia"/>
+          <w:rFonts w:ascii="Calibri" w:hAnsi="Calibri" w:cs="Calibri"/>
           <w:color w:val="373737"/>
           <w:shd w:val="clear" w:color="auto" w:fill="F2F2F2"/>
         </w:rPr>
@@ -2178,7 +2120,7 @@
       <w:pPr>
         <w:ind w:firstLine="420"/>
         <w:rPr>
-          <w:rFonts w:ascii="Calibri" w:hAnsi="Calibri" w:cs="Calibri" w:hint="eastAsia"/>
+          <w:rFonts w:ascii="Calibri" w:hAnsi="Calibri" w:cs="Calibri"/>
           <w:color w:val="373737"/>
           <w:shd w:val="clear" w:color="auto" w:fill="F2F2F2"/>
         </w:rPr>
@@ -2288,7 +2230,7 @@
       <w:pPr>
         <w:ind w:firstLine="420"/>
         <w:rPr>
-          <w:rFonts w:ascii="Calibri" w:hAnsi="Calibri" w:cs="Calibri" w:hint="eastAsia"/>
+          <w:rFonts w:ascii="Calibri" w:hAnsi="Calibri" w:cs="Calibri"/>
           <w:color w:val="373737"/>
           <w:shd w:val="clear" w:color="auto" w:fill="F2F2F2"/>
         </w:rPr>
@@ -2410,7 +2352,7 @@
       <w:pPr>
         <w:ind w:firstLine="420"/>
         <w:rPr>
-          <w:rFonts w:ascii="Calibri" w:hAnsi="Calibri" w:cs="Calibri" w:hint="eastAsia"/>
+          <w:rFonts w:ascii="Calibri" w:hAnsi="Calibri" w:cs="Calibri"/>
           <w:color w:val="373737"/>
           <w:shd w:val="clear" w:color="auto" w:fill="F2F2F2"/>
         </w:rPr>
@@ -2484,7 +2426,7 @@
       <w:pPr>
         <w:ind w:firstLine="420"/>
         <w:rPr>
-          <w:rFonts w:ascii="Calibri" w:hAnsi="Calibri" w:cs="Calibri" w:hint="eastAsia"/>
+          <w:rFonts w:ascii="Calibri" w:hAnsi="Calibri" w:cs="Calibri"/>
           <w:color w:val="373737"/>
           <w:shd w:val="clear" w:color="auto" w:fill="F2F2F2"/>
         </w:rPr>
@@ -2603,17 +2545,17 @@
       <w:pPr>
         <w:ind w:firstLine="420"/>
         <w:rPr>
-          <w:rFonts w:ascii="Calibri" w:hAnsi="Calibri" w:cs="Calibri" w:hint="eastAsia"/>
-          <w:color w:val="373737"/>
-          <w:shd w:val="clear" w:color="auto" w:fill="F2F2F2"/>
-        </w:rPr>
-      </w:pPr>
-    </w:p>
-    <w:p>
-      <w:pPr>
-        <w:ind w:firstLine="420"/>
-        <w:rPr>
-          <w:rFonts w:ascii="Calibri" w:hAnsi="Calibri" w:cs="Calibri" w:hint="eastAsia"/>
+          <w:rFonts w:ascii="Calibri" w:hAnsi="Calibri" w:cs="Calibri"/>
+          <w:color w:val="373737"/>
+          <w:shd w:val="clear" w:color="auto" w:fill="F2F2F2"/>
+        </w:rPr>
+      </w:pPr>
+    </w:p>
+    <w:p>
+      <w:pPr>
+        <w:ind w:firstLine="420"/>
+        <w:rPr>
+          <w:rFonts w:ascii="Calibri" w:hAnsi="Calibri" w:cs="Calibri"/>
           <w:color w:val="373737"/>
           <w:shd w:val="clear" w:color="auto" w:fill="F2F2F2"/>
         </w:rPr>
@@ -2687,7 +2629,7 @@
       <w:pPr>
         <w:ind w:firstLine="420"/>
         <w:rPr>
-          <w:rFonts w:ascii="Calibri" w:hAnsi="Calibri" w:cs="Calibri" w:hint="eastAsia"/>
+          <w:rFonts w:ascii="Calibri" w:hAnsi="Calibri" w:cs="Calibri"/>
           <w:color w:val="373737"/>
           <w:shd w:val="clear" w:color="auto" w:fill="F2F2F2"/>
         </w:rPr>
@@ -2707,7 +2649,7 @@
       <w:pPr>
         <w:ind w:firstLine="420"/>
         <w:rPr>
-          <w:rFonts w:ascii="Calibri" w:hAnsi="Calibri" w:cs="Calibri" w:hint="eastAsia"/>
+          <w:rFonts w:ascii="Calibri" w:hAnsi="Calibri" w:cs="Calibri"/>
           <w:color w:val="373737"/>
           <w:shd w:val="clear" w:color="auto" w:fill="F2F2F2"/>
         </w:rPr>
@@ -2753,8 +2695,6 @@
           </wp:inline>
         </w:drawing>
       </w:r>
-      <w:bookmarkStart w:id="0" w:name="_GoBack"/>
-      <w:bookmarkEnd w:id="0"/>
     </w:p>
     <w:p>
       <w:pPr>
@@ -2776,7 +2716,7 @@
       <w:pPr>
         <w:ind w:firstLine="420"/>
         <w:rPr>
-          <w:rFonts w:ascii="Calibri" w:hAnsi="Calibri" w:cs="Calibri" w:hint="eastAsia"/>
+          <w:rFonts w:ascii="Calibri" w:hAnsi="Calibri" w:cs="Calibri"/>
           <w:color w:val="373737"/>
           <w:shd w:val="clear" w:color="auto" w:fill="F2F2F2"/>
         </w:rPr>
@@ -2850,7 +2790,7 @@
       <w:pPr>
         <w:ind w:firstLine="420"/>
         <w:rPr>
-          <w:rFonts w:ascii="Calibri" w:hAnsi="Calibri" w:cs="Calibri" w:hint="eastAsia"/>
+          <w:rFonts w:ascii="Calibri" w:hAnsi="Calibri" w:cs="Calibri"/>
           <w:color w:val="373737"/>
           <w:shd w:val="clear" w:color="auto" w:fill="F2F2F2"/>
         </w:rPr>
@@ -2886,7 +2826,7 @@
       <w:pPr>
         <w:ind w:firstLine="420"/>
         <w:rPr>
-          <w:rFonts w:ascii="Calibri" w:hAnsi="Calibri" w:cs="Calibri" w:hint="eastAsia"/>
+          <w:rFonts w:ascii="Calibri" w:hAnsi="Calibri" w:cs="Calibri"/>
           <w:color w:val="373737"/>
           <w:shd w:val="clear" w:color="auto" w:fill="F2F2F2"/>
         </w:rPr>
@@ -2960,7 +2900,7 @@
       <w:pPr>
         <w:ind w:firstLine="420"/>
         <w:rPr>
-          <w:rFonts w:ascii="Calibri" w:hAnsi="Calibri" w:cs="Calibri" w:hint="eastAsia"/>
+          <w:rFonts w:ascii="Calibri" w:hAnsi="Calibri" w:cs="Calibri"/>
           <w:color w:val="373737"/>
           <w:shd w:val="clear" w:color="auto" w:fill="F2F2F2"/>
         </w:rPr>
@@ -2970,7 +2910,7 @@
       <w:pPr>
         <w:pStyle w:val="1"/>
         <w:rPr>
-          <w:rFonts w:ascii="Calibri" w:hAnsi="Calibri" w:cs="Calibri" w:hint="eastAsia"/>
+          <w:rFonts w:ascii="Calibri" w:hAnsi="Calibri" w:cs="Calibri"/>
           <w:color w:val="373737"/>
           <w:shd w:val="clear" w:color="auto" w:fill="F2F2F2"/>
         </w:rPr>
@@ -3002,7 +2942,7 @@
       <w:pPr>
         <w:ind w:firstLine="420"/>
         <w:rPr>
-          <w:rFonts w:ascii="Calibri" w:hAnsi="Calibri" w:cs="Calibri" w:hint="eastAsia"/>
+          <w:rFonts w:ascii="Calibri" w:hAnsi="Calibri" w:cs="Calibri"/>
           <w:color w:val="373737"/>
           <w:shd w:val="clear" w:color="auto" w:fill="F2F2F2"/>
         </w:rPr>
@@ -3040,7 +2980,7 @@
       <w:pPr>
         <w:ind w:firstLine="420"/>
         <w:rPr>
-          <w:rFonts w:ascii="Calibri" w:hAnsi="Calibri" w:cs="Calibri" w:hint="eastAsia"/>
+          <w:rFonts w:ascii="Calibri" w:hAnsi="Calibri" w:cs="Calibri"/>
           <w:color w:val="373737"/>
           <w:shd w:val="clear" w:color="auto" w:fill="F2F2F2"/>
         </w:rPr>
@@ -3060,7 +3000,7 @@
       <w:pPr>
         <w:ind w:firstLine="420"/>
         <w:rPr>
-          <w:rFonts w:ascii="Calibri" w:hAnsi="Calibri" w:cs="Calibri" w:hint="eastAsia"/>
+          <w:rFonts w:ascii="Calibri" w:hAnsi="Calibri" w:cs="Calibri"/>
           <w:color w:val="373737"/>
           <w:shd w:val="clear" w:color="auto" w:fill="F2F2F2"/>
         </w:rPr>
@@ -3109,12 +3049,75 @@
       <w:pPr>
         <w:ind w:firstLine="420"/>
         <w:rPr>
+          <w:rFonts w:ascii="Calibri" w:hAnsi="Calibri" w:cs="Calibri"/>
+          <w:color w:val="373737"/>
+          <w:shd w:val="clear" w:color="auto" w:fill="F2F2F2"/>
+        </w:rPr>
+      </w:pPr>
+      <w:proofErr w:type="spellStart"/>
+      <w:proofErr w:type="gramStart"/>
+      <w:r>
+        <w:rPr>
+          <w:rFonts w:ascii="Calibri" w:hAnsi="Calibri" w:cs="Calibri"/>
+          <w:color w:val="373737"/>
+          <w:shd w:val="clear" w:color="auto" w:fill="F2F2F2"/>
+        </w:rPr>
+        <w:t>api</w:t>
+      </w:r>
+      <w:proofErr w:type="spellEnd"/>
+      <w:proofErr w:type="gramEnd"/>
+      <w:r>
+        <w:rPr>
+          <w:rFonts w:ascii="Calibri" w:hAnsi="Calibri" w:cs="Calibri"/>
+          <w:color w:val="373737"/>
+          <w:shd w:val="clear" w:color="auto" w:fill="F2F2F2"/>
+        </w:rPr>
+        <w:t xml:space="preserve"> "id.zelory:compressor:</w:t>
+      </w:r>
+      <w:r>
+        <w:rPr>
           <w:rFonts w:ascii="Calibri" w:hAnsi="Calibri" w:cs="Calibri" w:hint="eastAsia"/>
           <w:color w:val="373737"/>
           <w:shd w:val="clear" w:color="auto" w:fill="F2F2F2"/>
         </w:rPr>
-      </w:pPr>
-      <w:proofErr w:type="spellStart"/>
+        <w:t>2.1.0</w:t>
+      </w:r>
+    </w:p>
+    <w:p>
+      <w:pPr>
+        <w:ind w:firstLine="420"/>
+        <w:rPr>
+          <w:rFonts w:ascii="Calibri" w:hAnsi="Calibri" w:cs="Calibri"/>
+          <w:color w:val="373737"/>
+          <w:shd w:val="clear" w:color="auto" w:fill="F2F2F2"/>
+        </w:rPr>
+      </w:pPr>
+      <w:r>
+        <w:rPr>
+          <w:rFonts w:ascii="Calibri" w:hAnsi="Calibri" w:cs="Calibri"/>
+          <w:color w:val="373737"/>
+          <w:shd w:val="clear" w:color="auto" w:fill="F2F2F2"/>
+        </w:rPr>
+        <w:t xml:space="preserve">https://github.com/zetbaitsu/Compressor </w:t>
+      </w:r>
+    </w:p>
+    <w:p>
+      <w:pPr>
+        <w:ind w:firstLine="420"/>
+        <w:rPr>
+          <w:rFonts w:ascii="Calibri" w:hAnsi="Calibri" w:cs="Calibri"/>
+          <w:color w:val="373737"/>
+          <w:shd w:val="clear" w:color="auto" w:fill="F2F2F2"/>
+        </w:rPr>
+      </w:pPr>
+      <w:r>
+        <w:rPr>
+          <w:rFonts w:ascii="Calibri" w:hAnsi="Calibri" w:cs="Calibri"/>
+          <w:color w:val="373737"/>
+          <w:shd w:val="clear" w:color="auto" w:fill="F2F2F2"/>
+        </w:rPr>
+        <w:t>https://blog.csdn.net/huangxiaoguo1/article/details/</w:t>
+      </w:r>
       <w:proofErr w:type="gramStart"/>
       <w:r>
         <w:rPr>
@@ -3122,86 +3125,23 @@
           <w:color w:val="373737"/>
           <w:shd w:val="clear" w:color="auto" w:fill="F2F2F2"/>
         </w:rPr>
-        <w:t>api</w:t>
-      </w:r>
-      <w:proofErr w:type="spellEnd"/>
+        <w:t xml:space="preserve">78983582 </w:t>
+      </w:r>
+      <w:r>
+        <w:rPr>
+          <w:rFonts w:ascii="Calibri" w:hAnsi="Calibri" w:cs="Calibri"/>
+          <w:color w:val="373737"/>
+          <w:shd w:val="clear" w:color="auto" w:fill="F2F2F2"/>
+        </w:rPr>
+        <w:t>"</w:t>
+      </w:r>
       <w:proofErr w:type="gramEnd"/>
-      <w:r>
-        <w:rPr>
-          <w:rFonts w:ascii="Calibri" w:hAnsi="Calibri" w:cs="Calibri"/>
-          <w:color w:val="373737"/>
-          <w:shd w:val="clear" w:color="auto" w:fill="F2F2F2"/>
-        </w:rPr>
-        <w:t xml:space="preserve"> "id.zelory:compressor:</w:t>
-      </w:r>
-      <w:r>
-        <w:rPr>
-          <w:rFonts w:ascii="Calibri" w:hAnsi="Calibri" w:cs="Calibri" w:hint="eastAsia"/>
-          <w:color w:val="373737"/>
-          <w:shd w:val="clear" w:color="auto" w:fill="F2F2F2"/>
-        </w:rPr>
-        <w:t>2.1.0</w:t>
-      </w:r>
-    </w:p>
-    <w:p>
-      <w:pPr>
-        <w:ind w:firstLine="420"/>
-        <w:rPr>
-          <w:rFonts w:ascii="Calibri" w:hAnsi="Calibri" w:cs="Calibri" w:hint="eastAsia"/>
-          <w:color w:val="373737"/>
-          <w:shd w:val="clear" w:color="auto" w:fill="F2F2F2"/>
-        </w:rPr>
-      </w:pPr>
-      <w:r>
-        <w:rPr>
-          <w:rFonts w:ascii="Calibri" w:hAnsi="Calibri" w:cs="Calibri"/>
-          <w:color w:val="373737"/>
-          <w:shd w:val="clear" w:color="auto" w:fill="F2F2F2"/>
-        </w:rPr>
-        <w:t xml:space="preserve">https://github.com/zetbaitsu/Compressor </w:t>
-      </w:r>
-    </w:p>
-    <w:p>
-      <w:pPr>
-        <w:ind w:firstLine="420"/>
-        <w:rPr>
-          <w:rFonts w:ascii="Calibri" w:hAnsi="Calibri" w:cs="Calibri" w:hint="eastAsia"/>
-          <w:color w:val="373737"/>
-          <w:shd w:val="clear" w:color="auto" w:fill="F2F2F2"/>
-        </w:rPr>
-      </w:pPr>
-      <w:r>
-        <w:rPr>
-          <w:rFonts w:ascii="Calibri" w:hAnsi="Calibri" w:cs="Calibri"/>
-          <w:color w:val="373737"/>
-          <w:shd w:val="clear" w:color="auto" w:fill="F2F2F2"/>
-        </w:rPr>
-        <w:t>https://blog.csdn.net/huangxiaoguo1/article/details/</w:t>
-      </w:r>
-      <w:proofErr w:type="gramStart"/>
-      <w:r>
-        <w:rPr>
-          <w:rFonts w:ascii="Calibri" w:hAnsi="Calibri" w:cs="Calibri"/>
-          <w:color w:val="373737"/>
-          <w:shd w:val="clear" w:color="auto" w:fill="F2F2F2"/>
-        </w:rPr>
-        <w:t xml:space="preserve">78983582 </w:t>
-      </w:r>
-      <w:r>
-        <w:rPr>
-          <w:rFonts w:ascii="Calibri" w:hAnsi="Calibri" w:cs="Calibri"/>
-          <w:color w:val="373737"/>
-          <w:shd w:val="clear" w:color="auto" w:fill="F2F2F2"/>
-        </w:rPr>
-        <w:t>"</w:t>
-      </w:r>
-      <w:proofErr w:type="gramEnd"/>
-    </w:p>
-    <w:p>
-      <w:pPr>
-        <w:ind w:firstLine="420"/>
-        <w:rPr>
-          <w:rFonts w:ascii="Calibri" w:hAnsi="Calibri" w:cs="Calibri" w:hint="eastAsia"/>
+    </w:p>
+    <w:p>
+      <w:pPr>
+        <w:ind w:firstLine="420"/>
+        <w:rPr>
+          <w:rFonts w:ascii="Calibri" w:hAnsi="Calibri" w:cs="Calibri"/>
           <w:color w:val="373737"/>
           <w:shd w:val="clear" w:color="auto" w:fill="F2F2F2"/>
         </w:rPr>
@@ -3255,7 +3195,7 @@
       <w:pPr>
         <w:ind w:firstLine="420"/>
         <w:rPr>
-          <w:rFonts w:ascii="Calibri" w:hAnsi="Calibri" w:cs="Calibri" w:hint="eastAsia"/>
+          <w:rFonts w:ascii="Calibri" w:hAnsi="Calibri" w:cs="Calibri"/>
           <w:color w:val="373737"/>
           <w:shd w:val="clear" w:color="auto" w:fill="F2F2F2"/>
         </w:rPr>
@@ -3285,7 +3225,7 @@
       <w:pPr>
         <w:ind w:firstLine="420"/>
         <w:rPr>
-          <w:rFonts w:ascii="Calibri" w:hAnsi="Calibri" w:cs="Calibri" w:hint="eastAsia"/>
+          <w:rFonts w:ascii="Calibri" w:hAnsi="Calibri" w:cs="Calibri"/>
           <w:color w:val="373737"/>
           <w:shd w:val="clear" w:color="auto" w:fill="F2F2F2"/>
         </w:rPr>
@@ -3305,53 +3245,45 @@
       <w:pPr>
         <w:ind w:firstLine="420"/>
         <w:rPr>
-          <w:rFonts w:ascii="Segoe UI Emoji" w:hAnsi="Segoe UI Emoji" w:hint="eastAsia"/>
-          <w:color w:val="404040"/>
-          <w:shd w:val="clear" w:color="auto" w:fill="FFFFFF"/>
-        </w:rPr>
-      </w:pPr>
-    </w:p>
-    <w:p>
-      <w:pPr>
-        <w:pStyle w:val="1"/>
-        <w:rPr>
-          <w:rFonts w:ascii="Calibri" w:hAnsi="Calibri" w:cs="Calibri" w:hint="eastAsia"/>
-          <w:color w:val="373737"/>
-          <w:shd w:val="clear" w:color="auto" w:fill="F2F2F2"/>
-        </w:rPr>
-      </w:pPr>
-      <w:r>
-        <w:rPr>
-          <w:shd w:val="clear" w:color="auto" w:fill="FFFFFF"/>
-        </w:rPr>
-        <w:lastRenderedPageBreak/>
-        <w:t>SVG</w:t>
-      </w:r>
-    </w:p>
-    <w:p>
-      <w:pPr>
-        <w:ind w:firstLine="420"/>
-        <w:rPr>
-          <w:rFonts w:ascii="Calibri" w:hAnsi="Calibri" w:cs="Calibri"/>
-          <w:color w:val="373737"/>
-          <w:shd w:val="clear" w:color="auto" w:fill="F2F2F2"/>
-        </w:rPr>
-      </w:pPr>
-      <w:r>
-        <w:rPr>
           <w:rFonts w:ascii="Segoe UI Emoji" w:hAnsi="Segoe UI Emoji"/>
           <w:color w:val="404040"/>
           <w:shd w:val="clear" w:color="auto" w:fill="FFFFFF"/>
         </w:rPr>
-        <w:t xml:space="preserve">SVG </w:t>
-      </w:r>
+      </w:pPr>
+    </w:p>
+    <w:p>
+      <w:pPr>
+        <w:pStyle w:val="1"/>
+        <w:rPr>
+          <w:rFonts w:ascii="Calibri" w:hAnsi="Calibri" w:cs="Calibri"/>
+          <w:color w:val="373737"/>
+          <w:shd w:val="clear" w:color="auto" w:fill="F2F2F2"/>
+        </w:rPr>
+      </w:pPr>
+      <w:r>
+        <w:rPr>
+          <w:shd w:val="clear" w:color="auto" w:fill="FFFFFF"/>
+        </w:rPr>
+        <w:lastRenderedPageBreak/>
+        <w:t>SVG</w:t>
+      </w:r>
+    </w:p>
+    <w:p>
+      <w:pPr>
+        <w:ind w:firstLine="420"/>
+        <w:rPr>
+          <w:rFonts w:ascii="Calibri" w:hAnsi="Calibri" w:cs="Calibri"/>
+          <w:color w:val="373737"/>
+          <w:shd w:val="clear" w:color="auto" w:fill="F2F2F2"/>
+        </w:rPr>
+      </w:pPr>
       <w:r>
         <w:rPr>
           <w:rFonts w:ascii="Segoe UI Emoji" w:hAnsi="Segoe UI Emoji"/>
           <w:color w:val="404040"/>
           <w:shd w:val="clear" w:color="auto" w:fill="FFFFFF"/>
         </w:rPr>
-        <w:t>意为可缩放矢量图形（</w:t>
+        <w:t xml:space="preserve">SVG </w:t>
       </w:r>
       <w:r>
         <w:rPr>
@@ -3359,7 +3291,7 @@
           <w:color w:val="404040"/>
           <w:shd w:val="clear" w:color="auto" w:fill="FFFFFF"/>
         </w:rPr>
-        <w:t>Scalable Vector Graphics</w:t>
+        <w:t>意为可缩放矢量图形（</w:t>
       </w:r>
       <w:r>
         <w:rPr>
@@ -3367,14 +3299,7 @@
           <w:color w:val="404040"/>
           <w:shd w:val="clear" w:color="auto" w:fill="FFFFFF"/>
         </w:rPr>
-        <w:t>）。</w:t>
-      </w:r>
-      <w:r>
-        <w:rPr>
-          <w:rFonts w:ascii="Segoe UI Emoji" w:hAnsi="Segoe UI Emoji"/>
-          <w:color w:val="404040"/>
-        </w:rPr>
-        <w:br/>
+        <w:t>Scalable Vector Graphics</w:t>
       </w:r>
       <w:r>
         <w:rPr>
@@ -3382,7 +3307,14 @@
           <w:color w:val="404040"/>
           <w:shd w:val="clear" w:color="auto" w:fill="FFFFFF"/>
         </w:rPr>
-        <w:t xml:space="preserve">SVG </w:t>
+        <w:t>）。</w:t>
+      </w:r>
+      <w:r>
+        <w:rPr>
+          <w:rFonts w:ascii="Segoe UI Emoji" w:hAnsi="Segoe UI Emoji"/>
+          <w:color w:val="404040"/>
+        </w:rPr>
+        <w:br/>
       </w:r>
       <w:r>
         <w:rPr>
@@ -3390,7 +3322,7 @@
           <w:color w:val="404040"/>
           <w:shd w:val="clear" w:color="auto" w:fill="FFFFFF"/>
         </w:rPr>
-        <w:t>使用</w:t>
+        <w:t xml:space="preserve">SVG </w:t>
       </w:r>
       <w:r>
         <w:rPr>
@@ -3398,7 +3330,7 @@
           <w:color w:val="404040"/>
           <w:shd w:val="clear" w:color="auto" w:fill="FFFFFF"/>
         </w:rPr>
-        <w:t xml:space="preserve"> XML </w:t>
+        <w:t>使用</w:t>
       </w:r>
       <w:r>
         <w:rPr>
@@ -3406,6 +3338,14 @@
           <w:color w:val="404040"/>
           <w:shd w:val="clear" w:color="auto" w:fill="FFFFFF"/>
         </w:rPr>
+        <w:t xml:space="preserve"> XML </w:t>
+      </w:r>
+      <w:r>
+        <w:rPr>
+          <w:rFonts w:ascii="Segoe UI Emoji" w:hAnsi="Segoe UI Emoji"/>
+          <w:color w:val="404040"/>
+          <w:shd w:val="clear" w:color="auto" w:fill="FFFFFF"/>
+        </w:rPr>
         <w:t>格式定义图像。</w:t>
       </w:r>
     </w:p>
@@ -3413,7 +3353,7 @@
       <w:pPr>
         <w:ind w:firstLine="420"/>
         <w:rPr>
-          <w:rFonts w:ascii="Calibri" w:hAnsi="Calibri" w:cs="Calibri" w:hint="eastAsia"/>
+          <w:rFonts w:ascii="Calibri" w:hAnsi="Calibri" w:cs="Calibri"/>
           <w:color w:val="373737"/>
           <w:shd w:val="clear" w:color="auto" w:fill="F2F2F2"/>
         </w:rPr>
@@ -3441,7 +3381,7 @@
       <w:pPr>
         <w:ind w:firstLine="420"/>
         <w:rPr>
-          <w:rFonts w:ascii="Calibri" w:hAnsi="Calibri" w:cs="Calibri" w:hint="eastAsia"/>
+          <w:rFonts w:ascii="Calibri" w:hAnsi="Calibri" w:cs="Calibri"/>
           <w:color w:val="373737"/>
           <w:shd w:val="clear" w:color="auto" w:fill="F2F2F2"/>
         </w:rPr>
@@ -3548,12 +3488,329 @@
       <w:pPr>
         <w:ind w:firstLine="420"/>
         <w:rPr>
+          <w:rFonts w:ascii="Calibri" w:hAnsi="Calibri" w:cs="Calibri"/>
+          <w:color w:val="373737"/>
+          <w:shd w:val="clear" w:color="auto" w:fill="F2F2F2"/>
+        </w:rPr>
+      </w:pPr>
+    </w:p>
+    <w:p>
+      <w:pPr>
+        <w:ind w:firstLine="420"/>
+        <w:rPr>
+          <w:rFonts w:ascii="Calibri" w:hAnsi="Calibri" w:cs="Calibri"/>
+          <w:color w:val="373737"/>
+          <w:shd w:val="clear" w:color="auto" w:fill="F2F2F2"/>
+        </w:rPr>
+      </w:pPr>
+    </w:p>
+    <w:p>
+      <w:pPr>
+        <w:pStyle w:val="1"/>
+      </w:pPr>
+      <w:proofErr w:type="spellStart"/>
+      <w:r>
+        <w:t>EasyFloat</w:t>
+      </w:r>
+      <w:proofErr w:type="spellEnd"/>
+      <w:r>
+        <w:rPr>
+          <w:rFonts w:hint="eastAsia"/>
+        </w:rPr>
+        <w:t xml:space="preserve"> </w:t>
+      </w:r>
+      <w:r>
+        <w:t>Android</w:t>
+      </w:r>
+      <w:proofErr w:type="gramStart"/>
+      <w:r>
+        <w:t>浮</w:t>
+      </w:r>
+      <w:proofErr w:type="gramEnd"/>
+      <w:r>
+        <w:t>窗框架</w:t>
+      </w:r>
+    </w:p>
+    <w:p>
+      <w:proofErr w:type="gramStart"/>
+      <w:r>
+        <w:t>implementation</w:t>
+      </w:r>
+      <w:proofErr w:type="gramEnd"/>
+      <w:r>
+        <w:t xml:space="preserve"> 'com.github.princekin-f:EasyFloat:1.3.4'</w:t>
+      </w:r>
+    </w:p>
+    <w:p>
+      <w:hyperlink r:id="rId13" w:history="1">
+        <w:r>
+          <w:rPr>
+            <w:rStyle w:val="a5"/>
+          </w:rPr>
+          <w:t>https://github.com/princekin-f/EasyFloat</w:t>
+        </w:r>
+      </w:hyperlink>
+    </w:p>
+    <w:p>
+      <w:r>
+        <w:t>https://www.jianshu.com/p/7d1a7c82094a</w:t>
+      </w:r>
+    </w:p>
+    <w:p>
+      <w:pPr>
+        <w:ind w:firstLine="420"/>
+        <w:rPr>
           <w:rFonts w:ascii="Calibri" w:hAnsi="Calibri" w:cs="Calibri" w:hint="eastAsia"/>
           <w:color w:val="373737"/>
           <w:shd w:val="clear" w:color="auto" w:fill="F2F2F2"/>
         </w:rPr>
       </w:pPr>
     </w:p>
+    <w:p>
+      <w:pPr>
+        <w:pStyle w:val="1"/>
+        <w:rPr>
+          <w:rFonts w:hint="eastAsia"/>
+        </w:rPr>
+      </w:pPr>
+      <w:hyperlink r:id="rId14" w:tgtFrame="_blank" w:history="1">
+        <w:r>
+          <w:rPr>
+            <w:rStyle w:val="a5"/>
+            <w:rFonts w:ascii="Segoe UI Emoji" w:hAnsi="Segoe UI Emoji"/>
+            <w:color w:val="056BAD"/>
+            <w:shd w:val="clear" w:color="auto" w:fill="FFFFFF"/>
+          </w:rPr>
+          <w:t>SmartRefreshLayout</w:t>
+        </w:r>
+      </w:hyperlink>
+    </w:p>
+    <w:p>
+      <w:pPr>
+        <w:pStyle w:val="a6"/>
+      </w:pPr>
+      <w:proofErr w:type="spellStart"/>
+      <w:r>
+        <w:rPr>
+          <w:rFonts w:hint="eastAsia"/>
+        </w:rPr>
+        <w:t>SmartRefreshLayout</w:t>
+      </w:r>
+      <w:proofErr w:type="spellEnd"/>
+      <w:r>
+        <w:rPr>
+          <w:rFonts w:hint="eastAsia"/>
+        </w:rPr>
+        <w:t>智能下拉刷新框架</w:t>
+      </w:r>
+    </w:p>
+    <w:p>
+      <w:pPr>
+        <w:rPr>
+          <w:rFonts w:hint="eastAsia"/>
+        </w:rPr>
+      </w:pPr>
+    </w:p>
+    <w:p>
+      <w:pPr>
+        <w:rPr>
+          <w:rFonts w:hint="eastAsia"/>
+        </w:rPr>
+      </w:pPr>
+      <w:r>
+        <w:rPr>
+          <w:rFonts w:hint="eastAsia"/>
+        </w:rPr>
+        <w:t>V7</w:t>
+      </w:r>
+      <w:r>
+        <w:rPr>
+          <w:rFonts w:hint="eastAsia"/>
+        </w:rPr>
+        <w:t>包版本</w:t>
+      </w:r>
+    </w:p>
+    <w:p/>
+    <w:p>
+      <w:proofErr w:type="gramStart"/>
+      <w:r>
+        <w:t>implementation</w:t>
+      </w:r>
+      <w:proofErr w:type="gramEnd"/>
+      <w:r>
+        <w:t xml:space="preserve"> 'com.scwang.smartrefresh:SmartRefreshLayout:1.1.0-alpha-28'</w:t>
+      </w:r>
+    </w:p>
+    <w:p>
+      <w:pPr>
+        <w:rPr>
+          <w:rFonts w:hint="eastAsia"/>
+        </w:rPr>
+      </w:pPr>
+      <w:r>
+        <w:rPr>
+          <w:rFonts w:hint="eastAsia"/>
+        </w:rPr>
+        <w:t>implementation 'com.scwang.smartrefresh:SmartRefreshHeader:1.1.0-alpha-28'//</w:t>
+      </w:r>
+      <w:r>
+        <w:rPr>
+          <w:rFonts w:hint="eastAsia"/>
+        </w:rPr>
+        <w:t>没有使用特殊</w:t>
+      </w:r>
+      <w:r>
+        <w:rPr>
+          <w:rFonts w:hint="eastAsia"/>
+        </w:rPr>
+        <w:t>Header</w:t>
+      </w:r>
+      <w:r>
+        <w:rPr>
+          <w:rFonts w:hint="eastAsia"/>
+        </w:rPr>
+        <w:t>，可以不加这行</w:t>
+      </w:r>
+    </w:p>
+    <w:p>
+      <w:pPr>
+        <w:rPr>
+          <w:rFonts w:hint="eastAsia"/>
+        </w:rPr>
+      </w:pPr>
+      <w:r>
+        <w:rPr>
+          <w:rFonts w:hint="eastAsia"/>
+        </w:rPr>
+        <w:t>implementation 'com.android.support:appcompat-v7:25.3.1'//</w:t>
+      </w:r>
+      <w:r>
+        <w:rPr>
+          <w:rFonts w:hint="eastAsia"/>
+        </w:rPr>
+        <w:t>版本</w:t>
+      </w:r>
+      <w:r>
+        <w:rPr>
+          <w:rFonts w:hint="eastAsia"/>
+        </w:rPr>
+        <w:t xml:space="preserve"> 23</w:t>
+      </w:r>
+      <w:r>
+        <w:rPr>
+          <w:rFonts w:hint="eastAsia"/>
+        </w:rPr>
+        <w:t>以上（必须）</w:t>
+      </w:r>
+    </w:p>
+    <w:p>
+      <w:pPr>
+        <w:rPr>
+          <w:rFonts w:hint="eastAsia"/>
+        </w:rPr>
+      </w:pPr>
+    </w:p>
+    <w:p>
+      <w:pPr>
+        <w:rPr>
+          <w:rFonts w:hint="eastAsia"/>
+        </w:rPr>
+      </w:pPr>
+      <w:proofErr w:type="spellStart"/>
+      <w:r>
+        <w:rPr>
+          <w:rFonts w:hint="eastAsia"/>
+        </w:rPr>
+        <w:t>androidx</w:t>
+      </w:r>
+      <w:proofErr w:type="spellEnd"/>
+      <w:r>
+        <w:rPr>
+          <w:rFonts w:hint="eastAsia"/>
+        </w:rPr>
+        <w:t xml:space="preserve"> </w:t>
+      </w:r>
+      <w:r>
+        <w:rPr>
+          <w:rFonts w:hint="eastAsia"/>
+        </w:rPr>
+        <w:t>版本</w:t>
+      </w:r>
+    </w:p>
+    <w:p/>
+    <w:p>
+      <w:proofErr w:type="gramStart"/>
+      <w:r>
+        <w:t>implementation</w:t>
+      </w:r>
+      <w:proofErr w:type="gramEnd"/>
+      <w:r>
+        <w:t xml:space="preserve"> 'com.scwang.smartrefresh:SmartRefreshLayout:1.1.0-andx-11'</w:t>
+      </w:r>
+    </w:p>
+    <w:p>
+      <w:proofErr w:type="gramStart"/>
+      <w:r>
+        <w:t>implementation</w:t>
+      </w:r>
+      <w:proofErr w:type="gramEnd"/>
+      <w:r>
+        <w:t xml:space="preserve"> 'com.scwang.smartrefresh:SmartRefreshHeader:1.1.0-andx-11'</w:t>
+      </w:r>
+    </w:p>
+    <w:p>
+      <w:pPr>
+        <w:rPr>
+          <w:rFonts w:hint="eastAsia"/>
+        </w:rPr>
+      </w:pPr>
+      <w:proofErr w:type="gramStart"/>
+      <w:r>
+        <w:t>implementation</w:t>
+      </w:r>
+      <w:proofErr w:type="gramEnd"/>
+      <w:r>
+        <w:t xml:space="preserve"> 'androidx.legacy:legacy-support-v4:1.0.0'</w:t>
+      </w:r>
+    </w:p>
+    <w:p>
+      <w:pPr>
+        <w:rPr>
+          <w:rFonts w:hint="eastAsia"/>
+        </w:rPr>
+      </w:pPr>
+    </w:p>
+    <w:p>
+      <w:pPr>
+        <w:rPr>
+          <w:rFonts w:hint="eastAsia"/>
+        </w:rPr>
+      </w:pPr>
+      <w:hyperlink r:id="rId15" w:history="1">
+        <w:r>
+          <w:rPr>
+            <w:rStyle w:val="a5"/>
+          </w:rPr>
+          <w:t>https://www.jianshu.com/p/29e315ff44a6</w:t>
+        </w:r>
+      </w:hyperlink>
+    </w:p>
+    <w:p>
+      <w:pPr>
+        <w:rPr>
+          <w:rFonts w:hint="eastAsia"/>
+        </w:rPr>
+      </w:pPr>
+      <w:hyperlink r:id="rId16" w:history="1">
+        <w:r>
+          <w:rPr>
+            <w:rStyle w:val="a5"/>
+          </w:rPr>
+          <w:t>https://github.com/scwang90/SmartRefreshLayout</w:t>
+        </w:r>
+      </w:hyperlink>
+    </w:p>
+    <w:p/>
     <w:sectPr>
       <w:pgSz w:w="11906" w:h="16838"/>
       <w:pgMar w:top="1440" w:right="1800" w:bottom="1440" w:left="1800" w:header="851" w:footer="992" w:gutter="0"/>

--- a/导包使用.docx
+++ b/导包使用.docx
@@ -7,6 +7,8 @@
         <w:pStyle w:val="1"/>
         <w:rPr>
           <w:rStyle w:val="a8"/>
+          <w:b/>
+          <w:bCs/>
         </w:rPr>
       </w:pPr>
       <w:proofErr w:type="spellStart"/>
@@ -14,6 +16,8 @@
         <w:rPr>
           <w:rStyle w:val="a8"/>
           <w:rFonts w:hint="eastAsia"/>
+          <w:b/>
+          <w:bCs/>
         </w:rPr>
         <w:t>LianjiaTech</w:t>
       </w:r>
@@ -22,15 +26,18 @@
         <w:rPr>
           <w:rStyle w:val="a8"/>
           <w:rFonts w:hint="eastAsia"/>
+          <w:b/>
+          <w:bCs/>
         </w:rPr>
         <w:t>：</w:t>
       </w:r>
       <w:proofErr w:type="spellStart"/>
-      <w:proofErr w:type="gramStart"/>
       <w:r>
         <w:rPr>
           <w:rStyle w:val="a8"/>
           <w:rFonts w:hint="eastAsia"/>
+          <w:b/>
+          <w:bCs/>
         </w:rPr>
         <w:t>gson</w:t>
       </w:r>
@@ -39,10 +46,37 @@
         <w:rPr>
           <w:rStyle w:val="a8"/>
           <w:rFonts w:hint="eastAsia"/>
+          <w:b/>
+          <w:bCs/>
         </w:rPr>
         <w:t>-plugin</w:t>
       </w:r>
-      <w:proofErr w:type="gramEnd"/>
+      <w:r>
+        <w:rPr>
+          <w:rFonts w:hint="eastAsia"/>
+        </w:rPr>
+        <w:t>强化</w:t>
+      </w:r>
+      <w:r>
+        <w:rPr>
+          <w:rFonts w:hint="eastAsia"/>
+        </w:rPr>
+        <w:t>Android-</w:t>
+      </w:r>
+      <w:proofErr w:type="spellStart"/>
+      <w:r>
+        <w:rPr>
+          <w:rFonts w:hint="eastAsia"/>
+        </w:rPr>
+        <w:t>Json</w:t>
+      </w:r>
+      <w:proofErr w:type="spellEnd"/>
+      <w:r>
+        <w:rPr>
+          <w:rFonts w:hint="eastAsia"/>
+        </w:rPr>
+        <w:t>解析的插件</w:t>
+      </w:r>
     </w:p>
     <w:p>
       <w:r>
@@ -388,16 +422,43 @@
         <w:pStyle w:val="1"/>
         <w:rPr>
           <w:rStyle w:val="a8"/>
+          <w:b/>
+          <w:bCs/>
         </w:rPr>
       </w:pPr>
       <w:proofErr w:type="spellStart"/>
       <w:r>
         <w:rPr>
           <w:rStyle w:val="a8"/>
+          <w:b/>
+          <w:bCs/>
         </w:rPr>
         <w:t>DoraemonKit</w:t>
       </w:r>
       <w:proofErr w:type="spellEnd"/>
+      <w:r>
+        <w:rPr>
+          <w:rStyle w:val="a8"/>
+          <w:rFonts w:hint="eastAsia"/>
+          <w:b/>
+          <w:bCs/>
+        </w:rPr>
+        <w:t xml:space="preserve"> </w:t>
+      </w:r>
+      <w:proofErr w:type="spellStart"/>
+      <w:r>
+        <w:t>iOS</w:t>
+      </w:r>
+      <w:proofErr w:type="spellEnd"/>
+      <w:r>
+        <w:t>、</w:t>
+      </w:r>
+      <w:r>
+        <w:t>Android</w:t>
+      </w:r>
+      <w:r>
+        <w:t>）研发助手</w:t>
+      </w:r>
     </w:p>
     <w:p>
       <w:r>
@@ -534,54 +595,78 @@
     <w:p>
       <w:pPr>
         <w:pStyle w:val="1"/>
-        <w:rPr>
-          <w:rFonts w:ascii="Segoe UI Emoji" w:hAnsi="Segoe UI Emoji"/>
-          <w:color w:val="333333"/>
-          <w:shd w:val="clear" w:color="auto" w:fill="FFFFFF"/>
-        </w:rPr>
+      </w:pPr>
+      <w:proofErr w:type="spellStart"/>
+      <w:r>
+        <w:rPr>
+          <w:rStyle w:val="a8"/>
+          <w:b/>
+          <w:bCs/>
+        </w:rPr>
+        <w:t>L</w:t>
+      </w:r>
+      <w:r>
+        <w:rPr>
+          <w:rStyle w:val="a8"/>
+          <w:b/>
+          <w:bCs/>
+        </w:rPr>
+        <w:t>eakcanary</w:t>
+      </w:r>
+      <w:proofErr w:type="spellEnd"/>
+      <w:r>
+        <w:rPr>
+          <w:rStyle w:val="a8"/>
+          <w:rFonts w:hint="eastAsia"/>
+          <w:b/>
+          <w:bCs/>
+        </w:rPr>
+        <w:t xml:space="preserve">  </w:t>
+      </w:r>
+      <w:r>
+        <w:t xml:space="preserve">Android </w:t>
+      </w:r>
+      <w:r>
+        <w:t>和</w:t>
+      </w:r>
+      <w:r>
+        <w:t xml:space="preserve"> Java </w:t>
+      </w:r>
+      <w:r>
+        <w:t>内存泄露检测。</w:t>
+      </w:r>
+    </w:p>
+    <w:p>
+      <w:pPr>
+        <w:ind w:firstLine="420"/>
       </w:pPr>
       <w:proofErr w:type="spellStart"/>
       <w:proofErr w:type="gramStart"/>
       <w:r>
+        <w:t>debugImplementation</w:t>
+      </w:r>
+      <w:proofErr w:type="spellEnd"/>
+      <w:proofErr w:type="gramEnd"/>
+      <w:r>
+        <w:t xml:space="preserve"> 'com.squareup.leakcanary:leakcanary-android:2.2'</w:t>
+      </w:r>
+    </w:p>
+    <w:p>
+      <w:pPr>
+        <w:ind w:firstLine="420"/>
+      </w:pPr>
+      <w:proofErr w:type="spellStart"/>
+      <w:r>
         <w:rPr>
           <w:rStyle w:val="a8"/>
         </w:rPr>
-        <w:t>leakcanary</w:t>
-      </w:r>
-      <w:proofErr w:type="spellEnd"/>
-      <w:proofErr w:type="gramEnd"/>
-    </w:p>
-    <w:p>
-      <w:pPr>
-        <w:ind w:firstLine="420"/>
-      </w:pPr>
-      <w:proofErr w:type="spellStart"/>
-      <w:proofErr w:type="gramStart"/>
-      <w:r>
-        <w:t>debugImplementation</w:t>
-      </w:r>
-      <w:proofErr w:type="spellEnd"/>
-      <w:proofErr w:type="gramEnd"/>
-      <w:r>
-        <w:t xml:space="preserve"> 'com.squareup.leakcanary:leakcanary-android:2.2'</w:t>
-      </w:r>
-    </w:p>
-    <w:p>
-      <w:pPr>
-        <w:ind w:firstLine="420"/>
-      </w:pPr>
-      <w:proofErr w:type="spellStart"/>
+        <w:t>url</w:t>
+      </w:r>
+      <w:proofErr w:type="spellEnd"/>
       <w:r>
         <w:rPr>
           <w:rStyle w:val="a8"/>
         </w:rPr>
-        <w:t>url</w:t>
-      </w:r>
-      <w:proofErr w:type="spellEnd"/>
-      <w:r>
-        <w:rPr>
-          <w:rStyle w:val="a8"/>
-        </w:rPr>
         <w:t>：</w:t>
       </w:r>
       <w:r>
@@ -597,38 +682,6 @@
           <w:shd w:val="clear" w:color="auto" w:fill="F2F2F2"/>
         </w:rPr>
       </w:pPr>
-      <w:r>
-        <w:rPr>
-          <w:rFonts w:ascii="Calibri" w:hAnsi="Calibri" w:cs="Calibri"/>
-          <w:color w:val="373737"/>
-          <w:shd w:val="clear" w:color="auto" w:fill="F2F2F2"/>
-        </w:rPr>
-        <w:t xml:space="preserve">Android </w:t>
-      </w:r>
-      <w:r>
-        <w:rPr>
-          <w:rFonts w:ascii="Calibri" w:hAnsi="Calibri" w:cs="Calibri"/>
-          <w:color w:val="373737"/>
-          <w:shd w:val="clear" w:color="auto" w:fill="F2F2F2"/>
-        </w:rPr>
-        <w:t>和</w:t>
-      </w:r>
-      <w:r>
-        <w:rPr>
-          <w:rFonts w:ascii="Calibri" w:hAnsi="Calibri" w:cs="Calibri"/>
-          <w:color w:val="373737"/>
-          <w:shd w:val="clear" w:color="auto" w:fill="F2F2F2"/>
-        </w:rPr>
-        <w:t xml:space="preserve"> Java </w:t>
-      </w:r>
-      <w:r>
-        <w:rPr>
-          <w:rFonts w:ascii="Calibri" w:hAnsi="Calibri" w:cs="Calibri"/>
-          <w:color w:val="373737"/>
-          <w:shd w:val="clear" w:color="auto" w:fill="F2F2F2"/>
-        </w:rPr>
-        <w:t>内存泄露检测。</w:t>
-      </w:r>
     </w:p>
     <w:p>
       <w:pPr>
@@ -659,9 +712,28 @@
           <w:sz w:val="45"/>
           <w:szCs w:val="45"/>
         </w:rPr>
+        <w:lastRenderedPageBreak/>
         <w:t>RxPermissions</w:t>
       </w:r>
       <w:proofErr w:type="spellEnd"/>
+      <w:r>
+        <w:rPr>
+          <w:rFonts w:ascii="Segoe UI Emoji" w:hAnsi="Segoe UI Emoji" w:hint="eastAsia"/>
+          <w:color w:val="404040"/>
+          <w:sz w:val="45"/>
+          <w:szCs w:val="45"/>
+        </w:rPr>
+        <w:t xml:space="preserve"> </w:t>
+      </w:r>
+      <w:r>
+        <w:rPr>
+          <w:rFonts w:ascii="Segoe UI Emoji" w:hAnsi="Segoe UI Emoji" w:hint="eastAsia"/>
+          <w:color w:val="404040"/>
+          <w:sz w:val="45"/>
+          <w:szCs w:val="45"/>
+        </w:rPr>
+        <w:t>权限请求</w:t>
+      </w:r>
     </w:p>
     <w:p>
       <w:pPr>
@@ -743,7 +815,6 @@
         <w:rPr>
           <w:rStyle w:val="a8"/>
         </w:rPr>
-        <w:lastRenderedPageBreak/>
         <w:t>url</w:t>
       </w:r>
       <w:proofErr w:type="spellEnd"/>
@@ -815,16 +886,36 @@
         <w:pStyle w:val="1"/>
         <w:rPr>
           <w:rStyle w:val="a8"/>
-        </w:rPr>
-      </w:pPr>
-      <w:proofErr w:type="gramStart"/>
+          <w:b/>
+          <w:bCs/>
+        </w:rPr>
+      </w:pPr>
       <w:r>
         <w:rPr>
           <w:rStyle w:val="a8"/>
+          <w:b/>
+          <w:bCs/>
         </w:rPr>
         <w:t>fragmentation</w:t>
       </w:r>
-      <w:proofErr w:type="gramEnd"/>
+      <w:r>
+        <w:rPr>
+          <w:rStyle w:val="a8"/>
+          <w:rFonts w:hint="eastAsia"/>
+          <w:b/>
+          <w:bCs/>
+        </w:rPr>
+        <w:t xml:space="preserve"> Fragment</w:t>
+      </w:r>
+      <w:r>
+        <w:rPr>
+          <w:rStyle w:val="a8"/>
+          <w:rFonts w:hint="eastAsia"/>
+          <w:b/>
+          <w:bCs/>
+        </w:rPr>
+        <w:t>第三方框架</w:t>
+      </w:r>
     </w:p>
     <w:p>
       <w:pPr>
@@ -1397,6 +1488,26 @@
         <w:t>ARouter</w:t>
       </w:r>
       <w:proofErr w:type="spellEnd"/>
+      <w:r>
+        <w:rPr>
+          <w:rFonts w:ascii="Segoe UI Emoji" w:hAnsi="Segoe UI Emoji" w:hint="eastAsia"/>
+          <w:color w:val="404040"/>
+          <w:sz w:val="45"/>
+          <w:szCs w:val="45"/>
+        </w:rPr>
+        <w:t xml:space="preserve"> </w:t>
+      </w:r>
+      <w:r>
+        <w:rPr>
+          <w:rFonts w:ascii="Segoe UI Emoji" w:hAnsi="Segoe UI Emoji" w:hint="eastAsia"/>
+          <w:color w:val="404040"/>
+          <w:sz w:val="45"/>
+          <w:szCs w:val="45"/>
+        </w:rPr>
+        <w:t>阿里组件化路由包</w:t>
+      </w:r>
+      <w:bookmarkStart w:id="0" w:name="_GoBack"/>
+      <w:bookmarkEnd w:id="0"/>
     </w:p>
     <w:p>
       <w:pPr>
@@ -1522,6 +1633,7 @@
         <w:rPr>
           <w:shd w:val="clear" w:color="auto" w:fill="F2F2F2"/>
         </w:rPr>
+        <w:lastRenderedPageBreak/>
         <w:t>banner</w:t>
       </w:r>
       <w:proofErr w:type="gramEnd"/>
@@ -1627,16 +1739,27 @@
         </w:rPr>
       </w:pPr>
       <w:proofErr w:type="spellStart"/>
-      <w:proofErr w:type="gramStart"/>
-      <w:r>
-        <w:rPr>
-          <w:shd w:val="clear" w:color="auto" w:fill="F2F2F2"/>
-        </w:rPr>
-        <w:lastRenderedPageBreak/>
+      <w:r>
+        <w:rPr>
+          <w:shd w:val="clear" w:color="auto" w:fill="F2F2F2"/>
+        </w:rPr>
         <w:t>flowlayout</w:t>
       </w:r>
       <w:proofErr w:type="spellEnd"/>
-      <w:proofErr w:type="gramEnd"/>
+      <w:r>
+        <w:rPr>
+          <w:rFonts w:hint="eastAsia"/>
+          <w:shd w:val="clear" w:color="auto" w:fill="F2F2F2"/>
+        </w:rPr>
+        <w:t xml:space="preserve"> l</w:t>
+      </w:r>
+      <w:r>
+        <w:rPr>
+          <w:rFonts w:hint="eastAsia"/>
+          <w:shd w:val="clear" w:color="auto" w:fill="F2F2F2"/>
+        </w:rPr>
+        <w:t>流式布局</w:t>
+      </w:r>
     </w:p>
     <w:p>
       <w:pPr>
@@ -1818,8 +1941,6 @@
           <w:shd w:val="clear" w:color="auto" w:fill="F2F2F2"/>
         </w:rPr>
       </w:pPr>
-      <w:bookmarkStart w:id="0" w:name="_GoBack"/>
-      <w:bookmarkEnd w:id="0"/>
     </w:p>
     <w:p>
       <w:pPr>
@@ -2516,6 +2637,7 @@
           <w:sz w:val="42"/>
           <w:szCs w:val="42"/>
         </w:rPr>
+        <w:lastRenderedPageBreak/>
         <w:t>富文本</w:t>
       </w:r>
       <w:proofErr w:type="gramStart"/>
@@ -2658,7 +2780,6 @@
         <w:rPr>
           <w:noProof/>
         </w:rPr>
-        <w:lastRenderedPageBreak/>
         <w:drawing>
           <wp:inline distT="0" distB="0" distL="0" distR="0" wp14:anchorId="591BCA95" wp14:editId="6145F71B">
             <wp:extent cx="5274310" cy="1797783"/>
@@ -3009,39 +3130,14 @@
     <w:p>
       <w:pPr>
         <w:pStyle w:val="1"/>
-        <w:spacing w:before="0" w:after="120"/>
-        <w:rPr>
-          <w:rFonts w:ascii="Segoe UI Emoji" w:hAnsi="Segoe UI Emoji"/>
-          <w:color w:val="404040"/>
-          <w:sz w:val="45"/>
-          <w:szCs w:val="45"/>
-        </w:rPr>
-      </w:pPr>
-      <w:r>
-        <w:rPr>
-          <w:rFonts w:ascii="Segoe UI Emoji" w:hAnsi="Segoe UI Emoji"/>
-          <w:color w:val="404040"/>
-          <w:sz w:val="45"/>
-          <w:szCs w:val="45"/>
-        </w:rPr>
+      </w:pPr>
+      <w:r>
         <w:t xml:space="preserve">Android </w:t>
       </w:r>
       <w:r>
-        <w:rPr>
-          <w:rFonts w:ascii="Segoe UI Emoji" w:hAnsi="Segoe UI Emoji"/>
-          <w:color w:val="404040"/>
-          <w:sz w:val="45"/>
-          <w:szCs w:val="45"/>
-        </w:rPr>
         <w:t>图片压缩框架</w:t>
       </w:r>
       <w:r>
-        <w:rPr>
-          <w:rFonts w:ascii="Segoe UI Emoji" w:hAnsi="Segoe UI Emoji"/>
-          <w:color w:val="404040"/>
-          <w:sz w:val="45"/>
-          <w:szCs w:val="45"/>
-        </w:rPr>
         <w:t>Compressor</w:t>
       </w:r>
     </w:p>
@@ -3264,7 +3360,6 @@
         <w:rPr>
           <w:shd w:val="clear" w:color="auto" w:fill="FFFFFF"/>
         </w:rPr>
-        <w:lastRenderedPageBreak/>
         <w:t>SVG</w:t>
       </w:r>
     </w:p>
@@ -3560,7 +3655,7 @@
       <w:pPr>
         <w:ind w:firstLine="420"/>
         <w:rPr>
-          <w:rFonts w:ascii="Calibri" w:hAnsi="Calibri" w:cs="Calibri" w:hint="eastAsia"/>
+          <w:rFonts w:ascii="Calibri" w:hAnsi="Calibri" w:cs="Calibri"/>
           <w:color w:val="373737"/>
           <w:shd w:val="clear" w:color="auto" w:fill="F2F2F2"/>
         </w:rPr>
@@ -3569,9 +3664,6 @@
     <w:p>
       <w:pPr>
         <w:pStyle w:val="1"/>
-        <w:rPr>
-          <w:rFonts w:hint="eastAsia"/>
-        </w:rPr>
       </w:pPr>
       <w:hyperlink r:id="rId14" w:tgtFrame="_blank" w:history="1">
         <w:r>
@@ -3584,6 +3676,21 @@
           <w:t>SmartRefreshLayout</w:t>
         </w:r>
       </w:hyperlink>
+      <w:r>
+        <w:rPr>
+          <w:rStyle w:val="a5"/>
+          <w:rFonts w:ascii="Segoe UI Emoji" w:hAnsi="Segoe UI Emoji" w:hint="eastAsia"/>
+          <w:color w:val="056BAD"/>
+          <w:shd w:val="clear" w:color="auto" w:fill="FFFFFF"/>
+        </w:rPr>
+        <w:t xml:space="preserve"> </w:t>
+      </w:r>
+      <w:r>
+        <w:rPr>
+          <w:rFonts w:hint="eastAsia"/>
+        </w:rPr>
+        <w:t>智能下拉刷新框架</w:t>
+      </w:r>
     </w:p>
     <w:p>
       <w:pPr>
@@ -3604,19 +3711,8 @@
         <w:t>智能下拉刷新框架</w:t>
       </w:r>
     </w:p>
-    <w:p>
-      <w:pPr>
-        <w:rPr>
-          <w:rFonts w:hint="eastAsia"/>
-        </w:rPr>
-      </w:pPr>
-    </w:p>
-    <w:p>
-      <w:pPr>
-        <w:rPr>
-          <w:rFonts w:hint="eastAsia"/>
-        </w:rPr>
-      </w:pPr>
+    <w:p/>
+    <w:p>
       <w:r>
         <w:rPr>
           <w:rFonts w:hint="eastAsia"/>
@@ -3642,11 +3738,6 @@
       </w:r>
     </w:p>
     <w:p>
-      <w:pPr>
-        <w:rPr>
-          <w:rFonts w:hint="eastAsia"/>
-        </w:rPr>
-      </w:pPr>
       <w:r>
         <w:rPr>
           <w:rFonts w:hint="eastAsia"/>
@@ -3673,11 +3764,6 @@
       </w:r>
     </w:p>
     <w:p>
-      <w:pPr>
-        <w:rPr>
-          <w:rFonts w:hint="eastAsia"/>
-        </w:rPr>
-      </w:pPr>
       <w:r>
         <w:rPr>
           <w:rFonts w:hint="eastAsia"/>
@@ -3703,19 +3789,8 @@
         <w:t>以上（必须）</w:t>
       </w:r>
     </w:p>
-    <w:p>
-      <w:pPr>
-        <w:rPr>
-          <w:rFonts w:hint="eastAsia"/>
-        </w:rPr>
-      </w:pPr>
-    </w:p>
-    <w:p>
-      <w:pPr>
-        <w:rPr>
-          <w:rFonts w:hint="eastAsia"/>
-        </w:rPr>
-      </w:pPr>
+    <w:p/>
+    <w:p>
       <w:proofErr w:type="spellStart"/>
       <w:r>
         <w:rPr>
@@ -3759,11 +3834,6 @@
       </w:r>
     </w:p>
     <w:p>
-      <w:pPr>
-        <w:rPr>
-          <w:rFonts w:hint="eastAsia"/>
-        </w:rPr>
-      </w:pPr>
       <w:proofErr w:type="gramStart"/>
       <w:r>
         <w:t>implementation</w:t>
@@ -3773,19 +3843,8 @@
         <w:t xml:space="preserve"> 'androidx.legacy:legacy-support-v4:1.0.0'</w:t>
       </w:r>
     </w:p>
-    <w:p>
-      <w:pPr>
-        <w:rPr>
-          <w:rFonts w:hint="eastAsia"/>
-        </w:rPr>
-      </w:pPr>
-    </w:p>
-    <w:p>
-      <w:pPr>
-        <w:rPr>
-          <w:rFonts w:hint="eastAsia"/>
-        </w:rPr>
-      </w:pPr>
+    <w:p/>
+    <w:p>
       <w:hyperlink r:id="rId15" w:history="1">
         <w:r>
           <w:rPr>
@@ -3796,11 +3855,6 @@
       </w:hyperlink>
     </w:p>
     <w:p>
-      <w:pPr>
-        <w:rPr>
-          <w:rFonts w:hint="eastAsia"/>
-        </w:rPr>
-      </w:pPr>
       <w:hyperlink r:id="rId16" w:history="1">
         <w:r>
           <w:rPr>
@@ -3810,7 +3864,144 @@
         </w:r>
       </w:hyperlink>
     </w:p>
+    <w:p>
+      <w:pPr>
+        <w:pStyle w:val="1"/>
+        <w:rPr>
+          <w:rFonts w:hint="eastAsia"/>
+        </w:rPr>
+      </w:pPr>
+      <w:proofErr w:type="spellStart"/>
+      <w:r>
+        <w:t>LiveEventBus</w:t>
+      </w:r>
+      <w:proofErr w:type="spellEnd"/>
+      <w:r>
+        <w:rPr>
+          <w:rFonts w:hint="eastAsia"/>
+        </w:rPr>
+        <w:t xml:space="preserve">  </w:t>
+      </w:r>
+      <w:r>
+        <w:rPr>
+          <w:rFonts w:hint="eastAsia"/>
+        </w:rPr>
+        <w:t>事件总线</w:t>
+      </w:r>
+    </w:p>
+    <w:p>
+      <w:r>
+        <w:t xml:space="preserve">Via </w:t>
+      </w:r>
+      <w:proofErr w:type="spellStart"/>
+      <w:r>
+        <w:t>Gradle</w:t>
+      </w:r>
+      <w:proofErr w:type="spellEnd"/>
+      <w:r>
+        <w:t>:</w:t>
+      </w:r>
+    </w:p>
+    <w:p>
+      <w:pPr>
+        <w:rPr>
+          <w:rFonts w:hint="eastAsia"/>
+        </w:rPr>
+      </w:pPr>
+      <w:proofErr w:type="gramStart"/>
+      <w:r>
+        <w:t>implementation</w:t>
+      </w:r>
+      <w:proofErr w:type="gramEnd"/>
+      <w:r>
+        <w:t xml:space="preserve"> 'com.jeremyliao:live-event-bus:1.7.2'</w:t>
+      </w:r>
+    </w:p>
     <w:p/>
+    <w:p>
+      <w:r>
+        <w:t xml:space="preserve">For </w:t>
+      </w:r>
+      <w:proofErr w:type="spellStart"/>
+      <w:r>
+        <w:t>AndroidX</w:t>
+      </w:r>
+      <w:proofErr w:type="spellEnd"/>
+      <w:r>
+        <w:t>:</w:t>
+      </w:r>
+    </w:p>
+    <w:p>
+      <w:pPr>
+        <w:rPr>
+          <w:rFonts w:hint="eastAsia"/>
+        </w:rPr>
+      </w:pPr>
+      <w:proofErr w:type="gramStart"/>
+      <w:r>
+        <w:t>implementation</w:t>
+      </w:r>
+      <w:proofErr w:type="gramEnd"/>
+      <w:r>
+        <w:t xml:space="preserve"> 'com.jeremyliao:live-event-bus-x:1.7.2'</w:t>
+      </w:r>
+    </w:p>
+    <w:p>
+      <w:pPr>
+        <w:rPr>
+          <w:rFonts w:hint="eastAsia"/>
+        </w:rPr>
+      </w:pPr>
+    </w:p>
+    <w:p>
+      <w:pPr>
+        <w:rPr>
+          <w:rFonts w:hint="eastAsia"/>
+        </w:rPr>
+      </w:pPr>
+    </w:p>
+    <w:p>
+      <w:pPr>
+        <w:rPr>
+          <w:rFonts w:hint="eastAsia"/>
+        </w:rPr>
+      </w:pPr>
+      <w:hyperlink r:id="rId17" w:history="1">
+        <w:r>
+          <w:rPr>
+            <w:rStyle w:val="a5"/>
+          </w:rPr>
+          <w:t>https://github.com/JeremyLiao/LiveEventBus</w:t>
+        </w:r>
+      </w:hyperlink>
+    </w:p>
+    <w:p>
+      <w:pPr>
+        <w:rPr>
+          <w:rFonts w:hint="eastAsia"/>
+        </w:rPr>
+      </w:pPr>
+    </w:p>
+    <w:p>
+      <w:pPr>
+        <w:rPr>
+          <w:rFonts w:hint="eastAsia"/>
+        </w:rPr>
+      </w:pPr>
+      <w:hyperlink r:id="rId18" w:history="1">
+        <w:r>
+          <w:rPr>
+            <w:rStyle w:val="a5"/>
+          </w:rPr>
+          <w:t>https://blog.csdn.net/zhaoyanjun6/article/details/99749323</w:t>
+        </w:r>
+      </w:hyperlink>
+    </w:p>
+    <w:p>
+      <w:r>
+        <w:t>https://tech.meituan.com/2018/07/26/android-livedatabus.html</w:t>
+      </w:r>
+    </w:p>
     <w:sectPr>
       <w:pgSz w:w="11906" w:h="16838"/>
       <w:pgMar w:top="1440" w:right="1800" w:bottom="1440" w:left="1800" w:header="851" w:footer="992" w:gutter="0"/>
@@ -4365,6 +4556,38 @@
     <w:rPr>
       <w:sz w:val="18"/>
       <w:szCs w:val="18"/>
+    </w:rPr>
+  </w:style>
+  <w:style w:type="paragraph" w:styleId="aa">
+    <w:name w:val="Normal (Web)"/>
+    <w:basedOn w:val="a"/>
+    <w:uiPriority w:val="99"/>
+    <w:semiHidden/>
+    <w:unhideWhenUsed/>
+    <w:rsid w:val="00796CFF"/>
+    <w:pPr>
+      <w:widowControl/>
+      <w:spacing w:before="100" w:beforeAutospacing="1" w:after="100" w:afterAutospacing="1"/>
+      <w:jc w:val="left"/>
+    </w:pPr>
+    <w:rPr>
+      <w:rFonts w:ascii="宋体" w:eastAsia="宋体" w:hAnsi="宋体" w:cs="宋体"/>
+      <w:kern w:val="0"/>
+      <w:sz w:val="24"/>
+      <w:szCs w:val="24"/>
+    </w:rPr>
+  </w:style>
+  <w:style w:type="character" w:styleId="HTML0">
+    <w:name w:val="HTML Code"/>
+    <w:basedOn w:val="a0"/>
+    <w:uiPriority w:val="99"/>
+    <w:semiHidden/>
+    <w:unhideWhenUsed/>
+    <w:rsid w:val="00796CFF"/>
+    <w:rPr>
+      <w:rFonts w:ascii="宋体" w:eastAsia="宋体" w:hAnsi="宋体" w:cs="宋体"/>
+      <w:sz w:val="24"/>
+      <w:szCs w:val="24"/>
     </w:rPr>
   </w:style>
 </w:styles>
@@ -4878,6 +5101,38 @@
       <w:szCs w:val="18"/>
     </w:rPr>
   </w:style>
+  <w:style w:type="paragraph" w:styleId="aa">
+    <w:name w:val="Normal (Web)"/>
+    <w:basedOn w:val="a"/>
+    <w:uiPriority w:val="99"/>
+    <w:semiHidden/>
+    <w:unhideWhenUsed/>
+    <w:rsid w:val="00796CFF"/>
+    <w:pPr>
+      <w:widowControl/>
+      <w:spacing w:before="100" w:beforeAutospacing="1" w:after="100" w:afterAutospacing="1"/>
+      <w:jc w:val="left"/>
+    </w:pPr>
+    <w:rPr>
+      <w:rFonts w:ascii="宋体" w:eastAsia="宋体" w:hAnsi="宋体" w:cs="宋体"/>
+      <w:kern w:val="0"/>
+      <w:sz w:val="24"/>
+      <w:szCs w:val="24"/>
+    </w:rPr>
+  </w:style>
+  <w:style w:type="character" w:styleId="HTML0">
+    <w:name w:val="HTML Code"/>
+    <w:basedOn w:val="a0"/>
+    <w:uiPriority w:val="99"/>
+    <w:semiHidden/>
+    <w:unhideWhenUsed/>
+    <w:rsid w:val="00796CFF"/>
+    <w:rPr>
+      <w:rFonts w:ascii="宋体" w:eastAsia="宋体" w:hAnsi="宋体" w:cs="宋体"/>
+      <w:sz w:val="24"/>
+      <w:szCs w:val="24"/>
+    </w:rPr>
+  </w:style>
 </w:styles>
 </file>
 
